--- a/11_grafikus_felulet_specifikacioja/templ_11_0_GG.docx
+++ b/11_grafikus_felulet_specifikacioja/templ_11_0_GG.docx
@@ -6,41 +6,234 @@
       <w:pPr>
         <w:pStyle w:val="Cmsor1"/>
       </w:pPr>
-      <w:proofErr w:type="spellStart"/>
       <w:r>
         <w:rPr>
           <w:lang w:val="en-US"/>
         </w:rPr>
-        <w:t>Grafikus</w:t>
-      </w:r>
-      <w:proofErr w:type="spellEnd"/>
-      <w:r>
-        <w:rPr>
-          <w:lang w:val="en-US"/>
-        </w:rPr>
+        <w:t>Grafikus fe</w:t>
+      </w:r>
+      <w:r>
+        <w:t>lület specifikációja</w:t>
+      </w:r>
+    </w:p>
+    <w:p>
+      <w:pPr>
+        <w:pStyle w:val="Cmsor20"/>
+      </w:pPr>
+      <w:r>
+        <w:t>A grafikus interfész</w:t>
+      </w:r>
+    </w:p>
+    <w:p>
+      <w:pPr>
+        <w:pStyle w:val="magyarazat"/>
+      </w:pPr>
+      <w:r>
+        <w:t>[A menürendszer, a kezelői felület grafikus képe. A grafikus felület megjelenését, a használt ikonokat, stb screenshot-szerű képekkel kell bemutatni. Az építészetben ez a homlokzati terv.</w:t>
+      </w:r>
+      <w:r>
+        <w:t>]</w:t>
+      </w:r>
+    </w:p>
+    <w:p>
+      <w:pPr>
+        <w:pStyle w:val="Cmsor20"/>
+      </w:pPr>
+      <w:r>
+        <w:t>A grafikus rendszer architektúrája</w:t>
+      </w:r>
+    </w:p>
+    <w:p>
+      <w:pPr>
+        <w:pStyle w:val="magyarazat"/>
+      </w:pPr>
+      <w:r>
+        <w:t>[</w:t>
+      </w:r>
+      <w:r>
+        <w:t>A felület működésének elve, a grafikus rendszer architektúrája (struktúra diagramok). A struktúra diagramokon a prototípus azon és csak azon osztályainak is szerepelnie kell, amelyekhez a grafikus felületet létrehozó osztályok kapcsolódnak.</w:t>
+      </w:r>
+      <w:r>
+        <w:t>]</w:t>
+      </w:r>
+    </w:p>
+    <w:p>
+      <w:pPr>
+        <w:pStyle w:val="magyarazat"/>
+      </w:pPr>
+    </w:p>
+    <w:p>
+      <w:pPr>
+        <w:pStyle w:val="magyarazat"/>
+      </w:pPr>
+    </w:p>
+    <w:p>
+      <w:pPr>
+        <w:pStyle w:val="Cmsor3"/>
+      </w:pPr>
+      <w:r>
+        <w:t>A felület működési elve</w:t>
+      </w:r>
+    </w:p>
+    <w:p>
+      <w:pPr>
+        <w:pStyle w:val="magyarazat"/>
+      </w:pPr>
+      <w:r>
+        <w:t xml:space="preserve">[Le kell írni, hogy a grafikai megjelenésért felelős osztályok, objektumok hogyan kapcsolódnak a meglevő rendszerhez, a megjelenítés során mi volt az alapelv. Törekedni kell az MVC megvalósításra. Alapelvek lehetnek: </w:t>
+      </w:r>
+      <w:r>
+        <w:rPr>
+          <w:b/>
+        </w:rPr>
+        <w:t>push</w:t>
+      </w:r>
+      <w:r>
+        <w:t xml:space="preserve"> alapú: a modell értesíti a felületet, hogy változott; </w:t>
+      </w:r>
+      <w:r>
+        <w:rPr>
+          <w:b/>
+        </w:rPr>
+        <w:t>pull</w:t>
+      </w:r>
+      <w:r>
+        <w:t xml:space="preserve"> alapú: a felület kérdezi le a modellt, hogy változott-e; </w:t>
+      </w:r>
+      <w:r>
+        <w:rPr>
+          <w:b/>
+        </w:rPr>
+        <w:t>kevert</w:t>
+      </w:r>
+      <w:r>
+        <w:t xml:space="preserve">: </w:t>
+      </w:r>
+      <w:r>
+        <w:t>a kettő kombinációja.]</w:t>
+      </w:r>
+    </w:p>
+    <w:p>
+      <w:pPr>
+        <w:pStyle w:val="magyarazat"/>
+      </w:pPr>
+    </w:p>
+    <w:p>
+      <w:pPr>
+        <w:spacing w:after="120"/>
+      </w:pPr>
+      <w:r>
+        <w:t>A grafikus osztályok példányait factory-k hozzák létre a modellbeli példányok létrehozása során</w:t>
+      </w:r>
+      <w:r>
+        <w:t>. Minden megjelenítendő modellbeli osztályhoz tartozik egy factory, aki implementálja az adott osztályhoz tartozó abstract factory-t. A modellbeli példányok létrejövésekor a konkrét factory implementáció fogja létrehozni a grafikus felületet reprezentáló osztályok példányait.</w:t>
+      </w:r>
+      <w:r>
         <w:t xml:space="preserve"> </w:t>
       </w:r>
-      <w:proofErr w:type="spellStart"/>
-      <w:r>
-        <w:rPr>
-          <w:lang w:val="en-US"/>
-        </w:rPr>
-        <w:t>fe</w:t>
-      </w:r>
-      <w:r>
-        <w:t>lület</w:t>
-      </w:r>
-      <w:proofErr w:type="spellEnd"/>
-      <w:r>
-        <w:t xml:space="preserve"> specifikációja</w:t>
-      </w:r>
-    </w:p>
+      <w:r>
+        <w:t>Mivel mi (Java) Swingben dolgozunk minden megjeleníthető objektumhoz tartozni fog egy SwingObjectFactory és egy SwingObject.</w:t>
+      </w:r>
+    </w:p>
+    <w:p>
+      <w:pPr>
+        <w:spacing w:after="120"/>
+      </w:pPr>
+      <w:r>
+        <w:t>Miután létrejött a view-beli példány is,</w:t>
+      </w:r>
+      <w:r>
+        <w:t xml:space="preserve"> a modellbeli és view</w:t>
+      </w:r>
+      <w:r>
+        <w:t>-</w:t>
+      </w:r>
+      <w:r>
+        <w:t xml:space="preserve">beli példányokat felvesszük egy map-ba, amit a ViewRepository osztály tartalmaz. A map minden megjeleníthető </w:t>
+      </w:r>
+      <w:r>
+        <w:t>osztály</w:t>
+      </w:r>
+      <w:r>
+        <w:t xml:space="preserve"> </w:t>
+      </w:r>
+      <w:r>
+        <w:t>modell</w:t>
+      </w:r>
+      <w:r>
+        <w:t xml:space="preserve"> és view párjait tartalmazza.</w:t>
+      </w:r>
+      <w:r>
+        <w:t xml:space="preserve"> </w:t>
+      </w:r>
+      <w:r>
+        <w:t>A grafikus felület frissítése a ViewRepository segítségével fog megvalósulni, push alapon.</w:t>
+      </w:r>
+    </w:p>
+    <w:p>
+      <w:pPr>
+        <w:spacing w:after="120"/>
+      </w:pPr>
+      <w:r>
+        <w:t>Amikor valamelyik modellbeli objektum olyan akciót végez, ami miatt a grafikus felületet frissíteni kéne, akkor megívja a ViewRepository-n az update</w:t>
+      </w:r>
+      <w:r>
+        <w:t>Object</w:t>
+      </w:r>
+      <w:r>
+        <w:t>-et és átadja saját magát paraméterként. A ViewRepository ezután kikeresi a mapból a grafikus párját és meghívja rajta az ő update függvényét, amivel frissül a felület.</w:t>
+      </w:r>
+    </w:p>
+    <w:p>
+      <w:pPr>
+        <w:spacing w:after="120"/>
+      </w:pPr>
+    </w:p>
+    <w:p>
+      <w:pPr>
+        <w:spacing w:after="120"/>
+      </w:pPr>
+      <w:r>
+        <w:t xml:space="preserve">Még benne lehetne: </w:t>
+      </w:r>
+    </w:p>
+    <w:p>
+      <w:pPr>
+        <w:spacing w:after="120"/>
+      </w:pPr>
+      <w:r>
+        <w:t>Swing objektumokban lévő ViewObject</w:t>
+      </w:r>
+    </w:p>
+    <w:p>
+      <w:pPr>
+        <w:pStyle w:val="Cmsor3"/>
+      </w:pPr>
+      <w:r>
+        <w:t>A felület osztály-struktúrája</w:t>
+      </w:r>
+    </w:p>
+    <w:p>
+      <w:pPr>
+        <w:pStyle w:val="magyarazat"/>
+      </w:pPr>
+      <w:r>
+        <w:t>[Osztálydiagram</w:t>
+      </w:r>
+      <w:r>
+        <w:t>. Minden új osztály, és azon régiek, akik az újakhoz közvetlenül kapcsolódnak.</w:t>
+      </w:r>
+      <w:r>
+        <w:t>]</w:t>
+      </w:r>
+    </w:p>
+    <w:p/>
     <w:p>
       <w:pPr>
         <w:pStyle w:val="Cmsor20"/>
       </w:pPr>
       <w:r>
-        <w:t>A grafikus interfész</w:t>
+        <w:t>A grafikus objektumok felsorolása</w:t>
       </w:r>
     </w:p>
     <w:p>
@@ -48,590 +241,13 @@
         <w:pStyle w:val="magyarazat"/>
       </w:pPr>
       <w:r>
-        <w:t xml:space="preserve">[A menürendszer, a kezelői felület grafikus képe. A grafikus felület megjelenését, a használt ikonokat, </w:t>
-      </w:r>
-      <w:proofErr w:type="spellStart"/>
-      <w:r>
-        <w:t>stb</w:t>
-      </w:r>
-      <w:proofErr w:type="spellEnd"/>
-      <w:r>
-        <w:t xml:space="preserve"> </w:t>
-      </w:r>
-      <w:proofErr w:type="spellStart"/>
-      <w:r>
-        <w:t>screenshot</w:t>
-      </w:r>
-      <w:proofErr w:type="spellEnd"/>
-      <w:r>
-        <w:t>-szerű képekkel kell bemutatni. Az építészetben ez a homlokzati terv.</w:t>
-      </w:r>
-      <w:r>
-        <w:t>]</w:t>
-      </w:r>
-    </w:p>
-    <w:p>
-      <w:pPr>
-        <w:pStyle w:val="Cmsor20"/>
-      </w:pPr>
-      <w:r>
-        <w:t>A grafikus rendszer architektúrája</w:t>
+        <w:t>[Az új osztályok felsorolása. Az régi osztályok közül azoknak a felsorolása, ahol változás volt. Ezek esetén csak a változásokat kell leírni.]</w:t>
       </w:r>
     </w:p>
     <w:p>
       <w:pPr>
         <w:pStyle w:val="magyarazat"/>
       </w:pPr>
-      <w:r>
-        <w:t>[</w:t>
-      </w:r>
-      <w:r>
-        <w:t>A felület működésének elve, a grafikus rendszer architektúrája (struktúra diagramok). A struktúra diagramokon a prototípus azon és csak azon osztályainak is szerepelnie kell, amelyekhez a grafikus felületet létrehozó osztályok kapcsolódnak.</w:t>
-      </w:r>
-      <w:r>
-        <w:t>]</w:t>
-      </w:r>
-    </w:p>
-    <w:p>
-      <w:pPr>
-        <w:pStyle w:val="magyarazat"/>
-      </w:pPr>
-    </w:p>
-    <w:p>
-      <w:pPr>
-        <w:pStyle w:val="magyarazat"/>
-      </w:pPr>
-    </w:p>
-    <w:p>
-      <w:pPr>
-        <w:numPr>
-          <w:ilvl w:val="0"/>
-          <w:numId w:val="7"/>
-        </w:numPr>
-        <w:shd w:val="clear" w:color="auto" w:fill="FFFFFF"/>
-        <w:jc w:val="both"/>
-        <w:textAlignment w:val="baseline"/>
-        <w:rPr>
-          <w:iCs/>
-          <w:highlight w:val="yellow"/>
-        </w:rPr>
-      </w:pPr>
-      <w:r>
-        <w:rPr>
-          <w:rFonts w:ascii="Open Sans" w:hAnsi="Open Sans" w:cs="Open Sans"/>
-          <w:iCs/>
-          <w:sz w:val="21"/>
-          <w:szCs w:val="21"/>
-          <w:highlight w:val="yellow"/>
-        </w:rPr>
-        <w:t xml:space="preserve">szövegesen részletezni a grafikus elemek működését (mi a működés elve, pl. minden modell-elemhez van egy </w:t>
-      </w:r>
-      <w:proofErr w:type="spellStart"/>
-      <w:r>
-        <w:rPr>
-          <w:rFonts w:ascii="Open Sans" w:hAnsi="Open Sans" w:cs="Open Sans"/>
-          <w:iCs/>
-          <w:sz w:val="21"/>
-          <w:szCs w:val="21"/>
-          <w:highlight w:val="yellow"/>
-        </w:rPr>
-        <w:t>view</w:t>
-      </w:r>
-      <w:proofErr w:type="spellEnd"/>
-      <w:r>
-        <w:rPr>
-          <w:rFonts w:ascii="Open Sans" w:hAnsi="Open Sans" w:cs="Open Sans"/>
-          <w:iCs/>
-          <w:sz w:val="21"/>
-          <w:szCs w:val="21"/>
-          <w:highlight w:val="yellow"/>
-        </w:rPr>
-        <w:t xml:space="preserve">, amelyik értesül a változásokról, ki kinek szól, a </w:t>
-      </w:r>
-      <w:proofErr w:type="spellStart"/>
-      <w:r>
-        <w:rPr>
-          <w:rFonts w:ascii="Open Sans" w:hAnsi="Open Sans" w:cs="Open Sans"/>
-          <w:iCs/>
-          <w:sz w:val="21"/>
-          <w:szCs w:val="21"/>
-          <w:highlight w:val="yellow"/>
-        </w:rPr>
-        <w:t>movell</w:t>
-      </w:r>
-      <w:proofErr w:type="spellEnd"/>
-      <w:r>
-        <w:rPr>
-          <w:rFonts w:ascii="Open Sans" w:hAnsi="Open Sans" w:cs="Open Sans"/>
-          <w:iCs/>
-          <w:sz w:val="21"/>
-          <w:szCs w:val="21"/>
-          <w:highlight w:val="yellow"/>
-        </w:rPr>
-        <w:t xml:space="preserve"> ad infót a </w:t>
-      </w:r>
-      <w:proofErr w:type="spellStart"/>
-      <w:r>
-        <w:rPr>
-          <w:rFonts w:ascii="Open Sans" w:hAnsi="Open Sans" w:cs="Open Sans"/>
-          <w:iCs/>
-          <w:sz w:val="21"/>
-          <w:szCs w:val="21"/>
-          <w:highlight w:val="yellow"/>
-        </w:rPr>
-        <w:t>viewnak</w:t>
-      </w:r>
-      <w:proofErr w:type="spellEnd"/>
-      <w:r>
-        <w:rPr>
-          <w:rFonts w:ascii="Open Sans" w:hAnsi="Open Sans" w:cs="Open Sans"/>
-          <w:iCs/>
-          <w:sz w:val="21"/>
-          <w:szCs w:val="21"/>
-          <w:highlight w:val="yellow"/>
-        </w:rPr>
-        <w:t xml:space="preserve">, vagy a </w:t>
-      </w:r>
-      <w:proofErr w:type="spellStart"/>
-      <w:r>
-        <w:rPr>
-          <w:rFonts w:ascii="Open Sans" w:hAnsi="Open Sans" w:cs="Open Sans"/>
-          <w:iCs/>
-          <w:sz w:val="21"/>
-          <w:szCs w:val="21"/>
-          <w:highlight w:val="yellow"/>
-        </w:rPr>
-        <w:t>view</w:t>
-      </w:r>
-      <w:proofErr w:type="spellEnd"/>
-      <w:r>
-        <w:rPr>
-          <w:rFonts w:ascii="Open Sans" w:hAnsi="Open Sans" w:cs="Open Sans"/>
-          <w:iCs/>
-          <w:sz w:val="21"/>
-          <w:szCs w:val="21"/>
-          <w:highlight w:val="yellow"/>
-        </w:rPr>
-        <w:t xml:space="preserve"> kér infót a </w:t>
-      </w:r>
-      <w:proofErr w:type="spellStart"/>
-      <w:r>
-        <w:rPr>
-          <w:rFonts w:ascii="Open Sans" w:hAnsi="Open Sans" w:cs="Open Sans"/>
-          <w:iCs/>
-          <w:sz w:val="21"/>
-          <w:szCs w:val="21"/>
-          <w:highlight w:val="yellow"/>
-        </w:rPr>
-        <w:t>modelltól</w:t>
-      </w:r>
-      <w:proofErr w:type="spellEnd"/>
-      <w:r>
-        <w:rPr>
-          <w:rFonts w:ascii="Open Sans" w:hAnsi="Open Sans" w:cs="Open Sans"/>
-          <w:iCs/>
-          <w:sz w:val="21"/>
-          <w:szCs w:val="21"/>
-          <w:highlight w:val="yellow"/>
-        </w:rPr>
-        <w:t xml:space="preserve">, </w:t>
-      </w:r>
-      <w:proofErr w:type="spellStart"/>
-      <w:r>
-        <w:rPr>
-          <w:rFonts w:ascii="Open Sans" w:hAnsi="Open Sans" w:cs="Open Sans"/>
-          <w:iCs/>
-          <w:sz w:val="21"/>
-          <w:szCs w:val="21"/>
-          <w:highlight w:val="yellow"/>
-        </w:rPr>
-        <w:t>stb</w:t>
-      </w:r>
-      <w:proofErr w:type="spellEnd"/>
-      <w:r>
-        <w:rPr>
-          <w:rFonts w:ascii="Open Sans" w:hAnsi="Open Sans" w:cs="Open Sans"/>
-          <w:iCs/>
-          <w:sz w:val="21"/>
-          <w:szCs w:val="21"/>
-          <w:highlight w:val="yellow"/>
-        </w:rPr>
-        <w:t>). Cél az, hogy a modellhez minél kevésbé kelljen hozzányúlni. Ha holnapután VR sisakkal is akarjuk játszani a játékot, a modellt ne kelljen átírni.</w:t>
-      </w:r>
-      <w:r>
-        <w:rPr>
-          <w:rFonts w:ascii="Open Sans" w:hAnsi="Open Sans" w:cs="Open Sans"/>
-          <w:iCs/>
-          <w:sz w:val="21"/>
-          <w:szCs w:val="21"/>
-          <w:highlight w:val="yellow"/>
-        </w:rPr>
-        <w:t xml:space="preserve"> – Zsombor, én megnézem</w:t>
-      </w:r>
-    </w:p>
-    <w:p>
-      <w:pPr>
-        <w:pStyle w:val="Listaszerbekezds"/>
-        <w:numPr>
-          <w:ilvl w:val="0"/>
-          <w:numId w:val="7"/>
-        </w:numPr>
-        <w:shd w:val="clear" w:color="auto" w:fill="FFFFFF"/>
-        <w:jc w:val="both"/>
-        <w:textAlignment w:val="baseline"/>
-        <w:rPr>
-          <w:highlight w:val="yellow"/>
-        </w:rPr>
-      </w:pPr>
-      <w:r>
-        <w:rPr>
-          <w:iCs/>
-          <w:highlight w:val="yellow"/>
-        </w:rPr>
-        <w:t>ha új pályaformátum kell a grafikus infók miatt</w:t>
-      </w:r>
-      <w:r>
-        <w:rPr>
-          <w:iCs/>
-          <w:highlight w:val="yellow"/>
-        </w:rPr>
-        <w:t xml:space="preserve"> </w:t>
-      </w:r>
-      <w:r>
-        <w:rPr>
-          <w:rFonts w:ascii="Open Sans" w:hAnsi="Open Sans" w:cs="Open Sans"/>
-          <w:iCs/>
-          <w:sz w:val="21"/>
-          <w:szCs w:val="21"/>
-          <w:highlight w:val="yellow"/>
-        </w:rPr>
-        <w:t>– Zsombor, én megnézem</w:t>
-      </w:r>
-    </w:p>
-    <w:p>
-      <w:pPr>
-        <w:pStyle w:val="Cmsor3"/>
-      </w:pPr>
-      <w:r>
-        <w:t>A felület működési elve</w:t>
-      </w:r>
-    </w:p>
-    <w:p>
-      <w:pPr>
-        <w:pStyle w:val="magyarazat"/>
-      </w:pPr>
-      <w:r>
-        <w:t xml:space="preserve">[Le kell írni, hogy a grafikai megjelenésért felelős osztályok, objektumok hogyan kapcsolódnak a meglevő rendszerhez, a megjelenítés során mi volt az alapelv. Törekedni kell az MVC megvalósításra. Alapelvek lehetnek: </w:t>
-      </w:r>
-      <w:proofErr w:type="spellStart"/>
-      <w:r>
-        <w:rPr>
-          <w:b/>
-        </w:rPr>
-        <w:t>push</w:t>
-      </w:r>
-      <w:proofErr w:type="spellEnd"/>
-      <w:r>
-        <w:t xml:space="preserve"> alapú: a modell értesíti a felületet, hogy változott; </w:t>
-      </w:r>
-      <w:proofErr w:type="spellStart"/>
-      <w:r>
-        <w:rPr>
-          <w:b/>
-        </w:rPr>
-        <w:t>pull</w:t>
-      </w:r>
-      <w:proofErr w:type="spellEnd"/>
-      <w:r>
-        <w:t xml:space="preserve"> alapú: a felület kérdezi le a modellt, hogy változott-e; </w:t>
-      </w:r>
-      <w:r>
-        <w:rPr>
-          <w:b/>
-        </w:rPr>
-        <w:t>kevert</w:t>
-      </w:r>
-      <w:r>
-        <w:t xml:space="preserve">: </w:t>
-      </w:r>
-      <w:r>
-        <w:t>a kettő kombinációja.]</w:t>
-      </w:r>
-    </w:p>
-    <w:p>
-      <w:pPr>
-        <w:pStyle w:val="magyarazat"/>
-      </w:pPr>
-    </w:p>
-    <w:p>
-      <w:pPr>
-        <w:numPr>
-          <w:ilvl w:val="0"/>
-          <w:numId w:val="7"/>
-        </w:numPr>
-        <w:shd w:val="clear" w:color="auto" w:fill="FFFFFF"/>
-        <w:jc w:val="both"/>
-        <w:textAlignment w:val="baseline"/>
-        <w:rPr>
-          <w:rFonts w:ascii="Open Sans" w:hAnsi="Open Sans" w:cs="Open Sans"/>
-          <w:iCs/>
-          <w:sz w:val="21"/>
-          <w:szCs w:val="21"/>
-          <w:highlight w:val="yellow"/>
-        </w:rPr>
-      </w:pPr>
-      <w:proofErr w:type="spellStart"/>
-      <w:r>
-        <w:rPr>
-          <w:rFonts w:ascii="Open Sans" w:hAnsi="Open Sans" w:cs="Open Sans"/>
-          <w:iCs/>
-          <w:sz w:val="21"/>
-          <w:szCs w:val="21"/>
-          <w:highlight w:val="yellow"/>
-        </w:rPr>
-        <w:t>push</w:t>
-      </w:r>
-      <w:proofErr w:type="spellEnd"/>
-      <w:r>
-        <w:rPr>
-          <w:rFonts w:ascii="Open Sans" w:hAnsi="Open Sans" w:cs="Open Sans"/>
-          <w:iCs/>
-          <w:sz w:val="21"/>
-          <w:szCs w:val="21"/>
-          <w:highlight w:val="yellow"/>
-        </w:rPr>
-        <w:t xml:space="preserve"> alapú</w:t>
-      </w:r>
-      <w:r>
-        <w:rPr>
-          <w:rFonts w:ascii="Open Sans" w:hAnsi="Open Sans" w:cs="Open Sans"/>
-          <w:iCs/>
-          <w:sz w:val="21"/>
-          <w:szCs w:val="21"/>
-          <w:highlight w:val="yellow"/>
-        </w:rPr>
-        <w:t xml:space="preserve"> – </w:t>
-      </w:r>
-      <w:proofErr w:type="spellStart"/>
-      <w:r>
-        <w:rPr>
-          <w:rFonts w:ascii="Open Sans" w:hAnsi="Open Sans" w:cs="Open Sans"/>
-          <w:iCs/>
-          <w:sz w:val="21"/>
-          <w:szCs w:val="21"/>
-          <w:highlight w:val="yellow"/>
-        </w:rPr>
-        <w:t>vki</w:t>
-      </w:r>
-      <w:proofErr w:type="spellEnd"/>
-      <w:r>
-        <w:rPr>
-          <w:rFonts w:ascii="Open Sans" w:hAnsi="Open Sans" w:cs="Open Sans"/>
-          <w:iCs/>
-          <w:sz w:val="21"/>
-          <w:szCs w:val="21"/>
-          <w:highlight w:val="yellow"/>
-        </w:rPr>
-        <w:t xml:space="preserve"> megfogalmazza, aki érti - Gergő</w:t>
-      </w:r>
-    </w:p>
-    <w:p>
-      <w:pPr>
-        <w:pStyle w:val="Cmsor3"/>
-      </w:pPr>
-      <w:r>
-        <w:t>A felület osztály-struktúrája</w:t>
-      </w:r>
-    </w:p>
-    <w:p>
-      <w:pPr>
-        <w:pStyle w:val="magyarazat"/>
-      </w:pPr>
-      <w:r>
-        <w:t>[Osztálydiagram</w:t>
-      </w:r>
-      <w:r>
-        <w:t>. Minden új osztály, és azon régiek, akik az újakhoz közvetlenül kapcsolódnak.</w:t>
-      </w:r>
-      <w:r>
-        <w:t>]</w:t>
-      </w:r>
-    </w:p>
-    <w:p/>
-    <w:p>
-      <w:pPr>
-        <w:pStyle w:val="Cmsor20"/>
-      </w:pPr>
-      <w:r>
-        <w:t>A grafikus objektumok felsorolása</w:t>
-      </w:r>
-    </w:p>
-    <w:p>
-      <w:pPr>
-        <w:pStyle w:val="magyarazat"/>
-      </w:pPr>
-      <w:r>
-        <w:t>[Az új osztályok felsorolása. Az régi osztályok közül azoknak a felsorolása, ahol változás volt. Ezek esetén csak a változásokat kell leírni.]</w:t>
-      </w:r>
-    </w:p>
-    <w:p>
-      <w:pPr>
-        <w:pStyle w:val="magyarazat"/>
-      </w:pPr>
-    </w:p>
-    <w:p>
-      <w:pPr>
-        <w:pStyle w:val="magyarazat"/>
-        <w:numPr>
-          <w:ilvl w:val="0"/>
-          <w:numId w:val="7"/>
-        </w:numPr>
-        <w:rPr>
-          <w:i w:val="0"/>
-          <w:iCs/>
-          <w:color w:val="auto"/>
-          <w:highlight w:val="yellow"/>
-        </w:rPr>
-      </w:pPr>
-      <w:r>
-        <w:rPr>
-          <w:i w:val="0"/>
-          <w:iCs/>
-          <w:color w:val="auto"/>
-          <w:highlight w:val="yellow"/>
-        </w:rPr>
-        <w:t>szövegesen is le kell írni, hogy mi változott</w:t>
-      </w:r>
-      <w:r>
-        <w:rPr>
-          <w:i w:val="0"/>
-          <w:iCs/>
-          <w:color w:val="auto"/>
-          <w:highlight w:val="yellow"/>
-        </w:rPr>
-        <w:t xml:space="preserve"> – az </w:t>
-      </w:r>
-      <w:proofErr w:type="spellStart"/>
-      <w:r>
-        <w:rPr>
-          <w:i w:val="0"/>
-          <w:iCs/>
-          <w:color w:val="auto"/>
-          <w:highlight w:val="yellow"/>
-        </w:rPr>
-        <w:t>abstractfactoryk</w:t>
-      </w:r>
-      <w:proofErr w:type="spellEnd"/>
-      <w:r>
-        <w:rPr>
-          <w:i w:val="0"/>
-          <w:iCs/>
-          <w:color w:val="auto"/>
-          <w:highlight w:val="yellow"/>
-        </w:rPr>
-        <w:t xml:space="preserve"> kerültek a modellbe – lásd </w:t>
-      </w:r>
-      <w:proofErr w:type="spellStart"/>
-      <w:proofErr w:type="gramStart"/>
-      <w:r>
-        <w:rPr>
-          <w:i w:val="0"/>
-          <w:iCs/>
-          <w:color w:val="auto"/>
-          <w:highlight w:val="yellow"/>
-        </w:rPr>
-        <w:t>o.diagram</w:t>
-      </w:r>
-      <w:proofErr w:type="spellEnd"/>
-      <w:proofErr w:type="gramEnd"/>
-      <w:r>
-        <w:rPr>
-          <w:i w:val="0"/>
-          <w:iCs/>
-          <w:color w:val="auto"/>
-          <w:highlight w:val="yellow"/>
-        </w:rPr>
-        <w:t xml:space="preserve">  - ÉN</w:t>
-      </w:r>
-    </w:p>
-    <w:p>
-      <w:pPr>
-        <w:pStyle w:val="magyarazat"/>
-        <w:numPr>
-          <w:ilvl w:val="0"/>
-          <w:numId w:val="7"/>
-        </w:numPr>
-        <w:rPr>
-          <w:i w:val="0"/>
-          <w:iCs/>
-          <w:color w:val="auto"/>
-          <w:highlight w:val="yellow"/>
-        </w:rPr>
-      </w:pPr>
-      <w:r>
-        <w:rPr>
-          <w:i w:val="0"/>
-          <w:iCs/>
-          <w:color w:val="auto"/>
-          <w:highlight w:val="yellow"/>
-        </w:rPr>
-        <w:t xml:space="preserve">objektumok felsorolása – </w:t>
-      </w:r>
-      <w:proofErr w:type="spellStart"/>
-      <w:r>
-        <w:rPr>
-          <w:i w:val="0"/>
-          <w:iCs/>
-          <w:color w:val="auto"/>
-          <w:highlight w:val="yellow"/>
-        </w:rPr>
-        <w:t>Geri</w:t>
-      </w:r>
-      <w:proofErr w:type="spellEnd"/>
-    </w:p>
-    <w:p>
-      <w:pPr>
-        <w:pStyle w:val="magyarazat"/>
-        <w:numPr>
-          <w:ilvl w:val="0"/>
-          <w:numId w:val="7"/>
-        </w:numPr>
-        <w:rPr>
-          <w:i w:val="0"/>
-          <w:iCs/>
-          <w:color w:val="auto"/>
-          <w:highlight w:val="yellow"/>
-        </w:rPr>
-      </w:pPr>
-      <w:r>
-        <w:rPr>
-          <w:i w:val="0"/>
-          <w:iCs/>
-          <w:color w:val="auto"/>
-          <w:highlight w:val="yellow"/>
-        </w:rPr>
-        <w:t xml:space="preserve">osztályok elemzése – </w:t>
-      </w:r>
-      <w:proofErr w:type="spellStart"/>
-      <w:r>
-        <w:rPr>
-          <w:i w:val="0"/>
-          <w:iCs/>
-          <w:color w:val="auto"/>
-          <w:highlight w:val="yellow"/>
-        </w:rPr>
-        <w:t>Geri</w:t>
-      </w:r>
-      <w:proofErr w:type="spellEnd"/>
-      <w:r>
-        <w:rPr>
-          <w:i w:val="0"/>
-          <w:iCs/>
-          <w:color w:val="auto"/>
-          <w:highlight w:val="yellow"/>
-        </w:rPr>
-        <w:t xml:space="preserve"> és én</w:t>
-      </w:r>
     </w:p>
     <w:p>
       <w:pPr>
@@ -671,23 +287,7 @@
         <w:pStyle w:val="magyarazat"/>
       </w:pPr>
       <w:r>
-        <w:t xml:space="preserve">[Mi az osztály felelőssége. </w:t>
-      </w:r>
-      <w:proofErr w:type="spellStart"/>
-      <w:r>
-        <w:t>Kb</w:t>
-      </w:r>
-      <w:proofErr w:type="spellEnd"/>
-      <w:r>
-        <w:t xml:space="preserve"> 1 bekezdés. Ha szükséges, akkor state-</w:t>
-      </w:r>
-      <w:proofErr w:type="spellStart"/>
-      <w:r>
-        <w:t>chart</w:t>
-      </w:r>
-      <w:proofErr w:type="spellEnd"/>
-      <w:r>
-        <w:t xml:space="preserve"> is.]</w:t>
+        <w:t>[Mi az osztály felelőssége. Kb 1 bekezdés. Ha szükséges, akkor state-chart is.]</w:t>
       </w:r>
     </w:p>
     <w:p>
@@ -707,7 +307,6 @@
           <w:sz w:val="24"/>
           <w:szCs w:val="24"/>
         </w:rPr>
-        <w:lastRenderedPageBreak/>
         <w:t>Ősosztályok</w:t>
       </w:r>
     </w:p>
@@ -866,39 +465,7 @@
         <w:pStyle w:val="magyarazat"/>
       </w:pPr>
       <w:r>
-        <w:t xml:space="preserve">[Milyen publikus, </w:t>
-      </w:r>
-      <w:proofErr w:type="spellStart"/>
-      <w:r>
-        <w:t>protected</w:t>
-      </w:r>
-      <w:proofErr w:type="spellEnd"/>
-      <w:r>
-        <w:t xml:space="preserve"> és </w:t>
-      </w:r>
-      <w:proofErr w:type="gramStart"/>
-      <w:r>
-        <w:t>privát  metódusokkal</w:t>
-      </w:r>
-      <w:proofErr w:type="gramEnd"/>
-      <w:r>
-        <w:t xml:space="preserve"> rendelkezik. Metódusonként precíz leírás, ha szükséges, </w:t>
-      </w:r>
-      <w:proofErr w:type="spellStart"/>
-      <w:r>
-        <w:t>activity</w:t>
-      </w:r>
-      <w:proofErr w:type="spellEnd"/>
-      <w:r>
-        <w:t xml:space="preserve"> diagram </w:t>
-      </w:r>
-      <w:proofErr w:type="gramStart"/>
-      <w:r>
-        <w:t>is  a</w:t>
-      </w:r>
-      <w:proofErr w:type="gramEnd"/>
-      <w:r>
-        <w:t xml:space="preserve"> metódusban megvalósítandó algoritmusról.]</w:t>
+        <w:t>[Milyen publikus, protected és privát  metódusokkal rendelkezik. Metódusonként precíz leírás, ha szükséges, activity diagram is  a metódusban megvalósítandó algoritmusról.]</w:t>
       </w:r>
     </w:p>
     <w:p>
@@ -912,29 +479,7 @@
         <w:rPr>
           <w:b/>
         </w:rPr>
-        <w:t xml:space="preserve">int </w:t>
-      </w:r>
-      <w:proofErr w:type="spellStart"/>
-      <w:proofErr w:type="gramStart"/>
-      <w:r>
-        <w:rPr>
-          <w:b/>
-        </w:rPr>
-        <w:t>foo</w:t>
-      </w:r>
-      <w:proofErr w:type="spellEnd"/>
-      <w:r>
-        <w:rPr>
-          <w:b/>
-        </w:rPr>
-        <w:t>(</w:t>
-      </w:r>
-      <w:proofErr w:type="gramEnd"/>
-      <w:r>
-        <w:rPr>
-          <w:b/>
-        </w:rPr>
-        <w:t>Osztály3 o1, Osztály4 o2)</w:t>
+        <w:t>int foo(Osztály3 o1, Osztály4 o2)</w:t>
       </w:r>
       <w:r>
         <w:t xml:space="preserve">: </w:t>
@@ -963,21 +508,7 @@
         <w:rPr>
           <w:b/>
         </w:rPr>
-        <w:t xml:space="preserve">int </w:t>
-      </w:r>
-      <w:proofErr w:type="gramStart"/>
-      <w:r>
-        <w:rPr>
-          <w:b/>
-        </w:rPr>
-        <w:t>bar(</w:t>
-      </w:r>
-      <w:proofErr w:type="gramEnd"/>
-      <w:r>
-        <w:rPr>
-          <w:b/>
-        </w:rPr>
-        <w:t>Osztály5 o1)</w:t>
+        <w:t>int bar(Osztály5 o1)</w:t>
       </w:r>
       <w:r>
         <w:t xml:space="preserve">: </w:t>
@@ -1029,23 +560,7 @@
         <w:pStyle w:val="magyarazat"/>
       </w:pPr>
       <w:r>
-        <w:t xml:space="preserve">[Mi az osztály felelőssége. </w:t>
-      </w:r>
-      <w:proofErr w:type="spellStart"/>
-      <w:r>
-        <w:t>Kb</w:t>
-      </w:r>
-      <w:proofErr w:type="spellEnd"/>
-      <w:r>
-        <w:t xml:space="preserve"> 1 bekezdés. Ha szükséges, akkor state-</w:t>
-      </w:r>
-      <w:proofErr w:type="spellStart"/>
-      <w:r>
-        <w:t>chart</w:t>
-      </w:r>
-      <w:proofErr w:type="spellEnd"/>
-      <w:r>
-        <w:t xml:space="preserve"> is.]</w:t>
+        <w:t>[Mi az osztály felelőssége. Kb 1 bekezdés. Ha szükséges, akkor state-chart is.]</w:t>
       </w:r>
     </w:p>
     <w:p>
@@ -1223,39 +738,7 @@
         <w:pStyle w:val="magyarazat"/>
       </w:pPr>
       <w:r>
-        <w:t xml:space="preserve">[Milyen publikus, </w:t>
-      </w:r>
-      <w:proofErr w:type="spellStart"/>
-      <w:r>
-        <w:t>protected</w:t>
-      </w:r>
-      <w:proofErr w:type="spellEnd"/>
-      <w:r>
-        <w:t xml:space="preserve"> és </w:t>
-      </w:r>
-      <w:proofErr w:type="gramStart"/>
-      <w:r>
-        <w:t>privát  metódusokkal</w:t>
-      </w:r>
-      <w:proofErr w:type="gramEnd"/>
-      <w:r>
-        <w:t xml:space="preserve"> rendelkezik. Metódusonként precíz leírás, ha szükséges, </w:t>
-      </w:r>
-      <w:proofErr w:type="spellStart"/>
-      <w:r>
-        <w:t>activity</w:t>
-      </w:r>
-      <w:proofErr w:type="spellEnd"/>
-      <w:r>
-        <w:t xml:space="preserve"> diagram </w:t>
-      </w:r>
-      <w:proofErr w:type="gramStart"/>
-      <w:r>
-        <w:t>is  a</w:t>
-      </w:r>
-      <w:proofErr w:type="gramEnd"/>
-      <w:r>
-        <w:t xml:space="preserve"> metódusban megvalósítandó algoritmusról.]</w:t>
+        <w:t>[Milyen publikus, protected és privát  metódusokkal rendelkezik. Metódusonként precíz leírás, ha szükséges, activity diagram is  a metódusban megvalósítandó algoritmusról.]</w:t>
       </w:r>
     </w:p>
     <w:p>
@@ -1269,29 +752,7 @@
         <w:rPr>
           <w:b/>
         </w:rPr>
-        <w:t xml:space="preserve">int </w:t>
-      </w:r>
-      <w:proofErr w:type="spellStart"/>
-      <w:proofErr w:type="gramStart"/>
-      <w:r>
-        <w:rPr>
-          <w:b/>
-        </w:rPr>
-        <w:t>foo</w:t>
-      </w:r>
-      <w:proofErr w:type="spellEnd"/>
-      <w:r>
-        <w:rPr>
-          <w:b/>
-        </w:rPr>
-        <w:t>(</w:t>
-      </w:r>
-      <w:proofErr w:type="gramEnd"/>
-      <w:r>
-        <w:rPr>
-          <w:b/>
-        </w:rPr>
-        <w:t>Osztály3 o1, Osztály4 o2)</w:t>
+        <w:t>int foo(Osztály3 o1, Osztály4 o2)</w:t>
       </w:r>
       <w:r>
         <w:t xml:space="preserve">: </w:t>
@@ -1320,21 +781,8 @@
         <w:rPr>
           <w:b/>
         </w:rPr>
-        <w:t xml:space="preserve">int </w:t>
-      </w:r>
-      <w:proofErr w:type="gramStart"/>
-      <w:r>
-        <w:rPr>
-          <w:b/>
-        </w:rPr>
-        <w:t>bar(</w:t>
-      </w:r>
-      <w:proofErr w:type="gramEnd"/>
-      <w:r>
-        <w:rPr>
-          <w:b/>
-        </w:rPr>
-        <w:t>Osztály5 o1)</w:t>
+        <w:lastRenderedPageBreak/>
+        <w:t>int bar(Osztály5 o1)</w:t>
       </w:r>
       <w:r>
         <w:t xml:space="preserve">: </w:t>
@@ -1373,31 +821,6 @@
       </w:r>
       <w:r>
         <w:t>lnie kell a valamelyik osztálydiagramon.]</w:t>
-      </w:r>
-    </w:p>
-    <w:p>
-      <w:pPr>
-        <w:pStyle w:val="magyarazat"/>
-        <w:numPr>
-          <w:ilvl w:val="0"/>
-          <w:numId w:val="7"/>
-        </w:numPr>
-        <w:rPr>
-          <w:i w:val="0"/>
-          <w:iCs/>
-          <w:color w:val="auto"/>
-          <w:highlight w:val="yellow"/>
-        </w:rPr>
-      </w:pPr>
-      <w:r>
-        <w:rPr>
-          <w:i w:val="0"/>
-          <w:iCs/>
-          <w:color w:val="auto"/>
-          <w:highlight w:val="yellow"/>
-        </w:rPr>
-        <w:lastRenderedPageBreak/>
-        <w:t>mindenki a sajátját</w:t>
       </w:r>
     </w:p>
     <w:p>
@@ -1518,7 +941,7 @@
           </w:tcPr>
           <w:p>
             <w:r>
-              <w:t>…</w:t>
+              <w:t>2025.05.01 11:00</w:t>
             </w:r>
           </w:p>
         </w:tc>
@@ -1528,7 +951,7 @@
           </w:tcPr>
           <w:p>
             <w:r>
-              <w:t>…</w:t>
+              <w:t>1 óra 30 perc</w:t>
             </w:r>
           </w:p>
         </w:tc>
@@ -1538,7 +961,7 @@
           </w:tcPr>
           <w:p>
             <w:r>
-              <w:t>…</w:t>
+              <w:t>Guzmics</w:t>
             </w:r>
           </w:p>
         </w:tc>
@@ -1548,7 +971,62 @@
           </w:tcPr>
           <w:p>
             <w:r>
-              <w:t>…</w:t>
+              <w:t>Tevékenység:</w:t>
+            </w:r>
+          </w:p>
+          <w:p>
+            <w:r>
+              <w:t>Felhasználói felület frissítésének kigondolása</w:t>
+            </w:r>
+          </w:p>
+        </w:tc>
+      </w:tr>
+      <w:tr>
+        <w:tc>
+          <w:tcPr>
+            <w:tcW w:w="2214" w:type="dxa"/>
+          </w:tcPr>
+          <w:p>
+            <w:r>
+              <w:t>2025.05.03 12:00</w:t>
+            </w:r>
+          </w:p>
+        </w:tc>
+        <w:tc>
+          <w:tcPr>
+            <w:tcW w:w="2214" w:type="dxa"/>
+          </w:tcPr>
+          <w:p>
+            <w:r>
+              <w:t>30 perc</w:t>
+            </w:r>
+          </w:p>
+        </w:tc>
+        <w:tc>
+          <w:tcPr>
+            <w:tcW w:w="2214" w:type="dxa"/>
+          </w:tcPr>
+          <w:p>
+            <w:r>
+              <w:t>Guzmics</w:t>
+            </w:r>
+          </w:p>
+        </w:tc>
+        <w:tc>
+          <w:tcPr>
+            <w:tcW w:w="2214" w:type="dxa"/>
+          </w:tcPr>
+          <w:p>
+            <w:r>
+              <w:t>Tevékenység:</w:t>
+            </w:r>
+          </w:p>
+          <w:p>
+            <w:r>
+              <w:t xml:space="preserve">A felület működésének elvének kezdetleges </w:t>
+            </w:r>
+            <w:r>
+              <w:t>leírása</w:t>
             </w:r>
           </w:p>
         </w:tc>
@@ -1696,7 +1174,7 @@
         <w:noProof/>
         <w:lang w:val="en-US"/>
       </w:rPr>
-      <w:t>2025-05-02</w:t>
+      <w:t>2025-05-03</w:t>
     </w:r>
     <w:r>
       <w:rPr>
@@ -3437,6 +2915,7 @@
   <w:style w:type="character" w:default="1" w:styleId="Bekezdsalapbettpusa">
     <w:name w:val="Default Paragraph Font"/>
     <w:uiPriority w:val="1"/>
+    <w:semiHidden/>
     <w:unhideWhenUsed/>
   </w:style>
   <w:style w:type="table" w:default="1" w:styleId="Normltblzat">

--- a/11_grafikus_felulet_specifikacioja/templ_11_0_GG.docx
+++ b/11_grafikus_felulet_specifikacioja/templ_11_0_GG.docx
@@ -6,14 +6,33 @@
       <w:pPr>
         <w:pStyle w:val="Cmsor1"/>
       </w:pPr>
+      <w:proofErr w:type="spellStart"/>
       <w:r>
         <w:rPr>
           <w:lang w:val="en-US"/>
         </w:rPr>
-        <w:t>Grafikus fe</w:t>
-      </w:r>
-      <w:r>
-        <w:t>lület specifikációja</w:t>
+        <w:t>Grafikus</w:t>
+      </w:r>
+      <w:proofErr w:type="spellEnd"/>
+      <w:r>
+        <w:rPr>
+          <w:lang w:val="en-US"/>
+        </w:rPr>
+        <w:t xml:space="preserve"> </w:t>
+      </w:r>
+      <w:proofErr w:type="spellStart"/>
+      <w:r>
+        <w:rPr>
+          <w:lang w:val="en-US"/>
+        </w:rPr>
+        <w:t>fe</w:t>
+      </w:r>
+      <w:r>
+        <w:t>lület</w:t>
+      </w:r>
+      <w:proofErr w:type="spellEnd"/>
+      <w:r>
+        <w:t xml:space="preserve"> specifikációja</w:t>
       </w:r>
     </w:p>
     <w:p>
@@ -29,7 +48,23 @@
         <w:pStyle w:val="magyarazat"/>
       </w:pPr>
       <w:r>
-        <w:t>[A menürendszer, a kezelői felület grafikus képe. A grafikus felület megjelenését, a használt ikonokat, stb screenshot-szerű képekkel kell bemutatni. Az építészetben ez a homlokzati terv.</w:t>
+        <w:t xml:space="preserve">[A menürendszer, a kezelői felület grafikus képe. A grafikus felület megjelenését, a használt ikonokat, </w:t>
+      </w:r>
+      <w:proofErr w:type="spellStart"/>
+      <w:r>
+        <w:t>stb</w:t>
+      </w:r>
+      <w:proofErr w:type="spellEnd"/>
+      <w:r>
+        <w:t xml:space="preserve"> </w:t>
+      </w:r>
+      <w:proofErr w:type="spellStart"/>
+      <w:r>
+        <w:t>screenshot</w:t>
+      </w:r>
+      <w:proofErr w:type="spellEnd"/>
+      <w:r>
+        <w:t>-szerű képekkel kell bemutatni. Az építészetben ez a homlokzati terv.</w:t>
       </w:r>
       <w:r>
         <w:t>]</w:t>
@@ -82,21 +117,25 @@
       <w:r>
         <w:t xml:space="preserve">[Le kell írni, hogy a grafikai megjelenésért felelős osztályok, objektumok hogyan kapcsolódnak a meglevő rendszerhez, a megjelenítés során mi volt az alapelv. Törekedni kell az MVC megvalósításra. Alapelvek lehetnek: </w:t>
       </w:r>
+      <w:proofErr w:type="spellStart"/>
       <w:r>
         <w:rPr>
           <w:b/>
         </w:rPr>
         <w:t>push</w:t>
       </w:r>
+      <w:proofErr w:type="spellEnd"/>
       <w:r>
         <w:t xml:space="preserve"> alapú: a modell értesíti a felületet, hogy változott; </w:t>
       </w:r>
+      <w:proofErr w:type="spellStart"/>
       <w:r>
         <w:rPr>
           <w:b/>
         </w:rPr>
         <w:t>pull</w:t>
       </w:r>
+      <w:proofErr w:type="spellEnd"/>
       <w:r>
         <w:t xml:space="preserve"> alapú: a felület kérdezi le a modellt, hogy változott-e; </w:t>
       </w:r>
@@ -123,16 +162,104 @@
         <w:spacing w:after="120"/>
       </w:pPr>
       <w:r>
-        <w:t>A grafikus osztályok példányait factory-k hozzák létre a modellbeli példányok létrehozása során</w:t>
-      </w:r>
-      <w:r>
-        <w:t>. Minden megjelenítendő modellbeli osztályhoz tartozik egy factory, aki implementálja az adott osztályhoz tartozó abstract factory-t. A modellbeli példányok létrejövésekor a konkrét factory implementáció fogja létrehozni a grafikus felületet reprezentáló osztályok példányait.</w:t>
-      </w:r>
+        <w:t xml:space="preserve">A grafikus osztályok példányait </w:t>
+      </w:r>
+      <w:proofErr w:type="spellStart"/>
+      <w:r>
+        <w:t>factory</w:t>
+      </w:r>
+      <w:proofErr w:type="spellEnd"/>
+      <w:r>
+        <w:t xml:space="preserve">-k hozzák létre a </w:t>
+      </w:r>
+      <w:proofErr w:type="spellStart"/>
+      <w:r>
+        <w:t>modellbeli</w:t>
+      </w:r>
+      <w:proofErr w:type="spellEnd"/>
+      <w:r>
+        <w:t xml:space="preserve"> példányok létrehozása során</w:t>
+      </w:r>
+      <w:r>
+        <w:t xml:space="preserve">. Minden megjelenítendő </w:t>
+      </w:r>
+      <w:proofErr w:type="spellStart"/>
+      <w:r>
+        <w:t>modellbeli</w:t>
+      </w:r>
+      <w:proofErr w:type="spellEnd"/>
+      <w:r>
+        <w:t xml:space="preserve"> osztályhoz tartozik egy </w:t>
+      </w:r>
+      <w:proofErr w:type="spellStart"/>
+      <w:r>
+        <w:t>factory</w:t>
+      </w:r>
+      <w:proofErr w:type="spellEnd"/>
+      <w:r>
+        <w:t xml:space="preserve">, aki implementálja az adott osztályhoz tartozó </w:t>
+      </w:r>
+      <w:proofErr w:type="spellStart"/>
+      <w:r>
+        <w:t>abstract</w:t>
+      </w:r>
+      <w:proofErr w:type="spellEnd"/>
       <w:r>
         <w:t xml:space="preserve"> </w:t>
       </w:r>
-      <w:r>
-        <w:t>Mivel mi (Java) Swingben dolgozunk minden megjeleníthető objektumhoz tartozni fog egy SwingObjectFactory és egy SwingObject.</w:t>
+      <w:proofErr w:type="spellStart"/>
+      <w:r>
+        <w:t>factory</w:t>
+      </w:r>
+      <w:proofErr w:type="spellEnd"/>
+      <w:r>
+        <w:t xml:space="preserve">-t. A </w:t>
+      </w:r>
+      <w:proofErr w:type="spellStart"/>
+      <w:r>
+        <w:t>modellbeli</w:t>
+      </w:r>
+      <w:proofErr w:type="spellEnd"/>
+      <w:r>
+        <w:t xml:space="preserve"> példányok létrejövésekor a konkrét </w:t>
+      </w:r>
+      <w:proofErr w:type="spellStart"/>
+      <w:r>
+        <w:t>factory</w:t>
+      </w:r>
+      <w:proofErr w:type="spellEnd"/>
+      <w:r>
+        <w:t xml:space="preserve"> implementáció fogja létrehozni a grafikus felületet reprezentáló osztályok példányait.</w:t>
+      </w:r>
+      <w:r>
+        <w:t xml:space="preserve"> </w:t>
+      </w:r>
+      <w:r>
+        <w:t xml:space="preserve">Mivel mi (Java) </w:t>
+      </w:r>
+      <w:proofErr w:type="spellStart"/>
+      <w:r>
+        <w:t>Swingben</w:t>
+      </w:r>
+      <w:proofErr w:type="spellEnd"/>
+      <w:r>
+        <w:t xml:space="preserve"> dolgozunk minden megjeleníthető objektumhoz tartozni fog egy </w:t>
+      </w:r>
+      <w:proofErr w:type="spellStart"/>
+      <w:r>
+        <w:t>SwingObjectFactory</w:t>
+      </w:r>
+      <w:proofErr w:type="spellEnd"/>
+      <w:r>
+        <w:t xml:space="preserve"> és egy </w:t>
+      </w:r>
+      <w:proofErr w:type="spellStart"/>
+      <w:r>
+        <w:t>SwingObject</w:t>
+      </w:r>
+      <w:proofErr w:type="spellEnd"/>
+      <w:r>
+        <w:t>.</w:t>
       </w:r>
     </w:p>
     <w:p>
@@ -140,16 +267,56 @@
         <w:spacing w:after="120"/>
       </w:pPr>
       <w:r>
-        <w:t>Miután létrejött a view-beli példány is,</w:t>
-      </w:r>
-      <w:r>
-        <w:t xml:space="preserve"> a modellbeli és view</w:t>
+        <w:t xml:space="preserve">Miután létrejött a </w:t>
+      </w:r>
+      <w:proofErr w:type="spellStart"/>
+      <w:r>
+        <w:t>view-beli</w:t>
+      </w:r>
+      <w:proofErr w:type="spellEnd"/>
+      <w:r>
+        <w:t xml:space="preserve"> példány is,</w:t>
+      </w:r>
+      <w:r>
+        <w:t xml:space="preserve"> a </w:t>
+      </w:r>
+      <w:proofErr w:type="spellStart"/>
+      <w:r>
+        <w:t>modellbeli</w:t>
+      </w:r>
+      <w:proofErr w:type="spellEnd"/>
+      <w:r>
+        <w:t xml:space="preserve"> és </w:t>
+      </w:r>
+      <w:proofErr w:type="spellStart"/>
+      <w:r>
+        <w:t>view</w:t>
       </w:r>
       <w:r>
         <w:t>-</w:t>
       </w:r>
       <w:r>
-        <w:t xml:space="preserve">beli példányokat felvesszük egy map-ba, amit a ViewRepository osztály tartalmaz. A map minden megjeleníthető </w:t>
+        <w:t>beli</w:t>
+      </w:r>
+      <w:proofErr w:type="spellEnd"/>
+      <w:r>
+        <w:t xml:space="preserve"> példányokat felvesszük egy map-</w:t>
+      </w:r>
+      <w:proofErr w:type="spellStart"/>
+      <w:r>
+        <w:t>ba</w:t>
+      </w:r>
+      <w:proofErr w:type="spellEnd"/>
+      <w:r>
+        <w:t xml:space="preserve">, amit a </w:t>
+      </w:r>
+      <w:proofErr w:type="spellStart"/>
+      <w:r>
+        <w:t>ViewRepository</w:t>
+      </w:r>
+      <w:proofErr w:type="spellEnd"/>
+      <w:r>
+        <w:t xml:space="preserve"> osztály tartalmaz. A map minden megjeleníthető </w:t>
       </w:r>
       <w:r>
         <w:t>osztály</w:t>
@@ -161,13 +328,37 @@
         <w:t>modell</w:t>
       </w:r>
       <w:r>
-        <w:t xml:space="preserve"> és view párjait tartalmazza.</w:t>
+        <w:t xml:space="preserve"> és </w:t>
+      </w:r>
+      <w:proofErr w:type="spellStart"/>
+      <w:r>
+        <w:t>view</w:t>
+      </w:r>
+      <w:proofErr w:type="spellEnd"/>
+      <w:r>
+        <w:t xml:space="preserve"> párjait tartalmazza.</w:t>
       </w:r>
       <w:r>
         <w:t xml:space="preserve"> </w:t>
       </w:r>
       <w:r>
-        <w:t>A grafikus felület frissítése a ViewRepository segítségével fog megvalósulni, push alapon.</w:t>
+        <w:t xml:space="preserve">A grafikus felület frissítése a </w:t>
+      </w:r>
+      <w:proofErr w:type="spellStart"/>
+      <w:r>
+        <w:t>ViewRepository</w:t>
+      </w:r>
+      <w:proofErr w:type="spellEnd"/>
+      <w:r>
+        <w:t xml:space="preserve"> segítségével fog megvalósulni, </w:t>
+      </w:r>
+      <w:proofErr w:type="spellStart"/>
+      <w:r>
+        <w:t>push</w:t>
+      </w:r>
+      <w:proofErr w:type="spellEnd"/>
+      <w:r>
+        <w:t xml:space="preserve"> alapon.</w:t>
       </w:r>
     </w:p>
     <w:p>
@@ -175,13 +366,50 @@
         <w:spacing w:after="120"/>
       </w:pPr>
       <w:r>
-        <w:t>Amikor valamelyik modellbeli objektum olyan akciót végez, ami miatt a grafikus felületet frissíteni kéne, akkor megívja a ViewRepository-n az update</w:t>
+        <w:t xml:space="preserve">Amikor valamelyik </w:t>
+      </w:r>
+      <w:proofErr w:type="spellStart"/>
+      <w:r>
+        <w:t>modellbeli</w:t>
+      </w:r>
+      <w:proofErr w:type="spellEnd"/>
+      <w:r>
+        <w:t xml:space="preserve"> objektum olyan akciót végez, ami miatt a grafikus felületet frissíteni kéne, akkor megívja a </w:t>
+      </w:r>
+      <w:proofErr w:type="spellStart"/>
+      <w:r>
+        <w:t>ViewRepository</w:t>
+      </w:r>
+      <w:proofErr w:type="spellEnd"/>
+      <w:r>
+        <w:t xml:space="preserve">-n az </w:t>
+      </w:r>
+      <w:proofErr w:type="spellStart"/>
+      <w:r>
+        <w:t>update</w:t>
       </w:r>
       <w:r>
         <w:t>Object</w:t>
       </w:r>
       <w:r>
-        <w:t>-et és átadja saját magát paraméterként. A ViewRepository ezután kikeresi a mapból a grafikus párját és meghívja rajta az ő update függvényét, amivel frissül a felület.</w:t>
+        <w:t>-et</w:t>
+      </w:r>
+      <w:proofErr w:type="spellEnd"/>
+      <w:r>
+        <w:t xml:space="preserve"> és átadja saját magát paraméterként. A </w:t>
+      </w:r>
+      <w:proofErr w:type="spellStart"/>
+      <w:r>
+        <w:t>ViewRepository</w:t>
+      </w:r>
+      <w:proofErr w:type="spellEnd"/>
+      <w:r>
+        <w:t xml:space="preserve"> ezután kikeresi a mapból a grafikus párját és meghívja rajta az ő update függvényét, amivel frissül a felület.</w:t>
+      </w:r>
+    </w:p>
+    <w:p>
+      <w:r>
+        <w:br w:type="page"/>
       </w:r>
     </w:p>
     <w:p>
@@ -194,15 +422,458 @@
         <w:spacing w:after="120"/>
       </w:pPr>
       <w:r>
-        <w:t xml:space="preserve">Még benne lehetne: </w:t>
+        <w:rPr>
+          <w:highlight w:val="red"/>
+        </w:rPr>
+        <w:t>Összefésült Zsomboréval</w:t>
+      </w:r>
+      <w:r>
+        <w:rPr>
+          <w:highlight w:val="red"/>
+        </w:rPr>
+        <w:t xml:space="preserve"> ez lesz majd a végleges</w:t>
+      </w:r>
+      <w:r>
+        <w:rPr>
+          <w:highlight w:val="red"/>
+        </w:rPr>
+        <w:t>:</w:t>
       </w:r>
     </w:p>
     <w:p>
       <w:pPr>
         <w:spacing w:after="120"/>
-      </w:pPr>
-      <w:r>
-        <w:t>Swing objektumokban lévő ViewObject</w:t>
+        <w:rPr>
+          <w:iCs/>
+        </w:rPr>
+      </w:pPr>
+      <w:r>
+        <w:rPr>
+          <w:iCs/>
+        </w:rPr>
+        <w:t xml:space="preserve">A modell elemei nem tudnak semmit a </w:t>
+      </w:r>
+      <w:proofErr w:type="spellStart"/>
+      <w:r>
+        <w:rPr>
+          <w:iCs/>
+        </w:rPr>
+        <w:t>view</w:t>
+      </w:r>
+      <w:proofErr w:type="spellEnd"/>
+      <w:r>
+        <w:rPr>
+          <w:iCs/>
+        </w:rPr>
+        <w:t xml:space="preserve"> elemeiről, de a </w:t>
+      </w:r>
+      <w:proofErr w:type="spellStart"/>
+      <w:r>
+        <w:rPr>
+          <w:iCs/>
+        </w:rPr>
+        <w:t>view</w:t>
+      </w:r>
+      <w:proofErr w:type="spellEnd"/>
+      <w:r>
+        <w:rPr>
+          <w:iCs/>
+        </w:rPr>
+        <w:t xml:space="preserve"> osztályai képesek olvasni a hozzájuk tartozó modell osztály </w:t>
+      </w:r>
+      <w:proofErr w:type="spellStart"/>
+      <w:r>
+        <w:rPr>
+          <w:iCs/>
+        </w:rPr>
+        <w:t>view-nak</w:t>
+      </w:r>
+      <w:proofErr w:type="spellEnd"/>
+      <w:r>
+        <w:rPr>
+          <w:iCs/>
+        </w:rPr>
+        <w:t xml:space="preserve"> átadott interfészét. Minden </w:t>
+      </w:r>
+      <w:proofErr w:type="spellStart"/>
+      <w:r>
+        <w:rPr>
+          <w:iCs/>
+        </w:rPr>
+        <w:t>view</w:t>
+      </w:r>
+      <w:proofErr w:type="spellEnd"/>
+      <w:r>
+        <w:rPr>
+          <w:iCs/>
+        </w:rPr>
+        <w:t xml:space="preserve"> osztály implementálja az </w:t>
+      </w:r>
+      <w:proofErr w:type="spellStart"/>
+      <w:r>
+        <w:rPr>
+          <w:iCs/>
+        </w:rPr>
+        <w:t>updateable</w:t>
+      </w:r>
+      <w:proofErr w:type="spellEnd"/>
+      <w:r>
+        <w:rPr>
+          <w:iCs/>
+        </w:rPr>
+        <w:t xml:space="preserve"> interfészt, aminek van egy update tagfüggvénye. Ez </w:t>
+      </w:r>
+      <w:proofErr w:type="spellStart"/>
+      <w:r>
+        <w:rPr>
+          <w:iCs/>
+        </w:rPr>
+        <w:t>újrarajzolja</w:t>
+      </w:r>
+      <w:proofErr w:type="spellEnd"/>
+      <w:r>
+        <w:rPr>
+          <w:iCs/>
+        </w:rPr>
+        <w:t xml:space="preserve"> az adott </w:t>
+      </w:r>
+      <w:proofErr w:type="spellStart"/>
+      <w:r>
+        <w:rPr>
+          <w:iCs/>
+        </w:rPr>
+        <w:t>view</w:t>
+      </w:r>
+      <w:proofErr w:type="spellEnd"/>
+      <w:r>
+        <w:rPr>
+          <w:iCs/>
+        </w:rPr>
+        <w:t xml:space="preserve"> osztályt, a hozzácsatolt modell osztály adatai alapján.</w:t>
+      </w:r>
+    </w:p>
+    <w:p>
+      <w:pPr>
+        <w:spacing w:after="120"/>
+      </w:pPr>
+      <w:r>
+        <w:t xml:space="preserve">Minden megjelenítendő </w:t>
+      </w:r>
+      <w:proofErr w:type="spellStart"/>
+      <w:r>
+        <w:t>modellbeli</w:t>
+      </w:r>
+      <w:proofErr w:type="spellEnd"/>
+      <w:r>
+        <w:t xml:space="preserve"> osztályhoz tartozik egy </w:t>
+      </w:r>
+      <w:proofErr w:type="spellStart"/>
+      <w:r>
+        <w:t>factory</w:t>
+      </w:r>
+      <w:proofErr w:type="spellEnd"/>
+      <w:r>
+        <w:t xml:space="preserve">, aki implementálja az adott osztályhoz tartozó </w:t>
+      </w:r>
+      <w:proofErr w:type="spellStart"/>
+      <w:r>
+        <w:t>abstract</w:t>
+      </w:r>
+      <w:proofErr w:type="spellEnd"/>
+      <w:r>
+        <w:t xml:space="preserve"> </w:t>
+      </w:r>
+      <w:proofErr w:type="spellStart"/>
+      <w:r>
+        <w:t>factory</w:t>
+      </w:r>
+      <w:proofErr w:type="spellEnd"/>
+      <w:r>
+        <w:t xml:space="preserve">-t. A </w:t>
+      </w:r>
+      <w:proofErr w:type="spellStart"/>
+      <w:r>
+        <w:t>modellbeli</w:t>
+      </w:r>
+      <w:proofErr w:type="spellEnd"/>
+      <w:r>
+        <w:t xml:space="preserve"> példányok létrejövésekor a konkrét </w:t>
+      </w:r>
+      <w:proofErr w:type="spellStart"/>
+      <w:r>
+        <w:t>factory</w:t>
+      </w:r>
+      <w:proofErr w:type="spellEnd"/>
+      <w:r>
+        <w:t xml:space="preserve"> implementáció fogja létrehozni a grafikus felületet reprezentáló osztályok példányait. </w:t>
+      </w:r>
+      <w:r>
+        <w:t xml:space="preserve">Mivel mi (Java) </w:t>
+      </w:r>
+      <w:proofErr w:type="spellStart"/>
+      <w:r>
+        <w:t>Swingben</w:t>
+      </w:r>
+      <w:proofErr w:type="spellEnd"/>
+      <w:r>
+        <w:t xml:space="preserve"> dolgozunk minden megjeleníthető objektumhoz tartozni fog egy </w:t>
+      </w:r>
+      <w:proofErr w:type="spellStart"/>
+      <w:r>
+        <w:t>SwingObject</w:t>
+      </w:r>
+      <w:proofErr w:type="spellEnd"/>
+      <w:r>
+        <w:t xml:space="preserve"> </w:t>
+      </w:r>
+      <w:r>
+        <w:t>és egy</w:t>
+      </w:r>
+      <w:r>
+        <w:t xml:space="preserve"> </w:t>
+      </w:r>
+      <w:proofErr w:type="spellStart"/>
+      <w:r>
+        <w:t>SwingObjectFactory</w:t>
+      </w:r>
+      <w:proofErr w:type="spellEnd"/>
+      <w:r>
+        <w:t>.</w:t>
+      </w:r>
+    </w:p>
+    <w:p>
+      <w:pPr>
+        <w:spacing w:after="120"/>
+        <w:rPr>
+          <w:iCs/>
+        </w:rPr>
+      </w:pPr>
+      <w:r>
+        <w:rPr>
+          <w:iCs/>
+        </w:rPr>
+        <w:t xml:space="preserve">A modell és a </w:t>
+      </w:r>
+      <w:proofErr w:type="spellStart"/>
+      <w:r>
+        <w:rPr>
+          <w:iCs/>
+        </w:rPr>
+        <w:t>view</w:t>
+      </w:r>
+      <w:proofErr w:type="spellEnd"/>
+      <w:r>
+        <w:rPr>
+          <w:iCs/>
+        </w:rPr>
+        <w:t xml:space="preserve"> kapcsolatát a „</w:t>
+      </w:r>
+      <w:proofErr w:type="spellStart"/>
+      <w:r>
+        <w:rPr>
+          <w:iCs/>
+        </w:rPr>
+        <w:t>ViewRepository</w:t>
+      </w:r>
+      <w:proofErr w:type="spellEnd"/>
+      <w:r>
+        <w:rPr>
+          <w:iCs/>
+        </w:rPr>
+        <w:t xml:space="preserve">” osztály tartja fenn. Ez az osztály tartalmaz magában egy statikus </w:t>
+      </w:r>
+      <w:proofErr w:type="spellStart"/>
+      <w:r>
+        <w:rPr>
+          <w:iCs/>
+        </w:rPr>
+        <w:t>Hash</w:t>
+      </w:r>
+      <w:proofErr w:type="spellEnd"/>
+      <w:r>
+        <w:rPr>
+          <w:iCs/>
+        </w:rPr>
+        <w:t xml:space="preserve"> táblát, amelynek a kulcsa egy objektum és az értéke a hozzá tartozó </w:t>
+      </w:r>
+      <w:proofErr w:type="spellStart"/>
+      <w:r>
+        <w:rPr>
+          <w:iCs/>
+        </w:rPr>
+        <w:t>view</w:t>
+      </w:r>
+      <w:proofErr w:type="spellEnd"/>
+      <w:r>
+        <w:rPr>
+          <w:iCs/>
+        </w:rPr>
+        <w:t xml:space="preserve"> osztály.</w:t>
+      </w:r>
+      <w:r>
+        <w:rPr>
+          <w:iCs/>
+        </w:rPr>
+        <w:t xml:space="preserve"> </w:t>
+      </w:r>
+      <w:r>
+        <w:rPr>
+          <w:iCs/>
+        </w:rPr>
+        <w:t xml:space="preserve">A modell összekötése a nézettel a </w:t>
+      </w:r>
+      <w:r>
+        <w:rPr>
+          <w:iCs/>
+        </w:rPr>
+        <w:t>„</w:t>
+      </w:r>
+      <w:proofErr w:type="spellStart"/>
+      <w:r>
+        <w:t>ViewRepository</w:t>
+      </w:r>
+      <w:proofErr w:type="spellEnd"/>
+      <w:r>
+        <w:t>”</w:t>
+      </w:r>
+      <w:r>
+        <w:rPr>
+          <w:iCs/>
+        </w:rPr>
+        <w:t xml:space="preserve"> </w:t>
+      </w:r>
+      <w:proofErr w:type="spellStart"/>
+      <w:r>
+        <w:rPr>
+          <w:iCs/>
+        </w:rPr>
+        <w:t>bind</w:t>
+      </w:r>
+      <w:proofErr w:type="spellEnd"/>
+      <w:r>
+        <w:rPr>
+          <w:iCs/>
+        </w:rPr>
+        <w:t xml:space="preserve"> metódusával történik, ami automatikusan lefut, amint a </w:t>
+      </w:r>
+      <w:proofErr w:type="spellStart"/>
+      <w:r>
+        <w:rPr>
+          <w:iCs/>
+        </w:rPr>
+        <w:t>view</w:t>
+      </w:r>
+      <w:proofErr w:type="spellEnd"/>
+      <w:r>
+        <w:rPr>
+          <w:iCs/>
+        </w:rPr>
+        <w:t xml:space="preserve"> példánya létrejön.</w:t>
+      </w:r>
+    </w:p>
+    <w:p>
+      <w:pPr>
+        <w:spacing w:after="120"/>
+      </w:pPr>
+      <w:r>
+        <w:rPr>
+          <w:iCs/>
+        </w:rPr>
+        <w:t xml:space="preserve">Amikor egy </w:t>
+      </w:r>
+      <w:proofErr w:type="spellStart"/>
+      <w:r>
+        <w:rPr>
+          <w:iCs/>
+        </w:rPr>
+        <w:t>view</w:t>
+      </w:r>
+      <w:proofErr w:type="spellEnd"/>
+      <w:r>
+        <w:rPr>
+          <w:iCs/>
+        </w:rPr>
+        <w:t xml:space="preserve"> osztály frissítését szeretnénk kérni, akkor azt a modell osztály kezdeményezi. Ezt a „</w:t>
+      </w:r>
+      <w:proofErr w:type="spellStart"/>
+      <w:r>
+        <w:rPr>
+          <w:iCs/>
+        </w:rPr>
+        <w:t>ViewR</w:t>
+      </w:r>
+      <w:r>
+        <w:rPr>
+          <w:iCs/>
+        </w:rPr>
+        <w:t>e</w:t>
+      </w:r>
+      <w:r>
+        <w:rPr>
+          <w:iCs/>
+        </w:rPr>
+        <w:t>pository</w:t>
+      </w:r>
+      <w:proofErr w:type="spellEnd"/>
+      <w:r>
+        <w:rPr>
+          <w:iCs/>
+        </w:rPr>
+        <w:t xml:space="preserve">” </w:t>
+      </w:r>
+      <w:proofErr w:type="spellStart"/>
+      <w:r>
+        <w:rPr>
+          <w:iCs/>
+        </w:rPr>
+        <w:t>updateObject</w:t>
+      </w:r>
+      <w:proofErr w:type="spellEnd"/>
+      <w:r>
+        <w:rPr>
+          <w:iCs/>
+        </w:rPr>
+        <w:t xml:space="preserve"> tagfüggvényével teheti meg, ahol saját magát adja át, mint argumentum és utána a </w:t>
+      </w:r>
+      <w:r>
+        <w:rPr>
+          <w:iCs/>
+        </w:rPr>
+        <w:t>„</w:t>
+      </w:r>
+      <w:proofErr w:type="spellStart"/>
+      <w:r>
+        <w:rPr>
+          <w:iCs/>
+        </w:rPr>
+        <w:t>ViewRepositry</w:t>
+      </w:r>
+      <w:proofErr w:type="spellEnd"/>
+      <w:r>
+        <w:rPr>
+          <w:iCs/>
+        </w:rPr>
+        <w:t>”</w:t>
+      </w:r>
+      <w:r>
+        <w:rPr>
+          <w:iCs/>
+        </w:rPr>
+        <w:t xml:space="preserve"> meghívja a hozzá tartozó </w:t>
+      </w:r>
+      <w:proofErr w:type="spellStart"/>
+      <w:r>
+        <w:rPr>
+          <w:iCs/>
+        </w:rPr>
+        <w:t>view</w:t>
+      </w:r>
+      <w:proofErr w:type="spellEnd"/>
+      <w:r>
+        <w:rPr>
+          <w:iCs/>
+        </w:rPr>
+        <w:t xml:space="preserve"> update metódusát.</w:t>
       </w:r>
     </w:p>
     <w:p>
@@ -287,7 +958,23 @@
         <w:pStyle w:val="magyarazat"/>
       </w:pPr>
       <w:r>
-        <w:t>[Mi az osztály felelőssége. Kb 1 bekezdés. Ha szükséges, akkor state-chart is.]</w:t>
+        <w:t xml:space="preserve">[Mi az osztály felelőssége. </w:t>
+      </w:r>
+      <w:proofErr w:type="spellStart"/>
+      <w:r>
+        <w:t>Kb</w:t>
+      </w:r>
+      <w:proofErr w:type="spellEnd"/>
+      <w:r>
+        <w:t xml:space="preserve"> 1 bekezdés. Ha szükséges, akkor </w:t>
+      </w:r>
+      <w:proofErr w:type="spellStart"/>
+      <w:r>
+        <w:t>state-chart</w:t>
+      </w:r>
+      <w:proofErr w:type="spellEnd"/>
+      <w:r>
+        <w:t xml:space="preserve"> is.]</w:t>
       </w:r>
     </w:p>
     <w:p>
@@ -457,6 +1144,7 @@
           <w:sz w:val="24"/>
           <w:szCs w:val="24"/>
         </w:rPr>
+        <w:lastRenderedPageBreak/>
         <w:t>Metódusok</w:t>
       </w:r>
     </w:p>
@@ -465,7 +1153,39 @@
         <w:pStyle w:val="magyarazat"/>
       </w:pPr>
       <w:r>
-        <w:t>[Milyen publikus, protected és privát  metódusokkal rendelkezik. Metódusonként precíz leírás, ha szükséges, activity diagram is  a metódusban megvalósítandó algoritmusról.]</w:t>
+        <w:t xml:space="preserve">[Milyen publikus, </w:t>
+      </w:r>
+      <w:proofErr w:type="spellStart"/>
+      <w:r>
+        <w:t>protected</w:t>
+      </w:r>
+      <w:proofErr w:type="spellEnd"/>
+      <w:r>
+        <w:t xml:space="preserve"> és </w:t>
+      </w:r>
+      <w:proofErr w:type="gramStart"/>
+      <w:r>
+        <w:t>privát  metódusokkal</w:t>
+      </w:r>
+      <w:proofErr w:type="gramEnd"/>
+      <w:r>
+        <w:t xml:space="preserve"> rendelkezik. Metódusonként precíz leírás, ha szükséges, </w:t>
+      </w:r>
+      <w:proofErr w:type="spellStart"/>
+      <w:r>
+        <w:t>activity</w:t>
+      </w:r>
+      <w:proofErr w:type="spellEnd"/>
+      <w:r>
+        <w:t xml:space="preserve"> diagram </w:t>
+      </w:r>
+      <w:proofErr w:type="gramStart"/>
+      <w:r>
+        <w:t>is  a</w:t>
+      </w:r>
+      <w:proofErr w:type="gramEnd"/>
+      <w:r>
+        <w:t xml:space="preserve"> metódusban megvalósítandó algoritmusról.]</w:t>
       </w:r>
     </w:p>
     <w:p>
@@ -479,7 +1199,29 @@
         <w:rPr>
           <w:b/>
         </w:rPr>
-        <w:t>int foo(Osztály3 o1, Osztály4 o2)</w:t>
+        <w:t xml:space="preserve">int </w:t>
+      </w:r>
+      <w:proofErr w:type="spellStart"/>
+      <w:proofErr w:type="gramStart"/>
+      <w:r>
+        <w:rPr>
+          <w:b/>
+        </w:rPr>
+        <w:t>foo</w:t>
+      </w:r>
+      <w:proofErr w:type="spellEnd"/>
+      <w:r>
+        <w:rPr>
+          <w:b/>
+        </w:rPr>
+        <w:t>(</w:t>
+      </w:r>
+      <w:proofErr w:type="gramEnd"/>
+      <w:r>
+        <w:rPr>
+          <w:b/>
+        </w:rPr>
+        <w:t>Osztály3 o1, Osztály4 o2)</w:t>
       </w:r>
       <w:r>
         <w:t xml:space="preserve">: </w:t>
@@ -508,7 +1250,21 @@
         <w:rPr>
           <w:b/>
         </w:rPr>
-        <w:t>int bar(Osztály5 o1)</w:t>
+        <w:t xml:space="preserve">int </w:t>
+      </w:r>
+      <w:proofErr w:type="gramStart"/>
+      <w:r>
+        <w:rPr>
+          <w:b/>
+        </w:rPr>
+        <w:t>bar(</w:t>
+      </w:r>
+      <w:proofErr w:type="gramEnd"/>
+      <w:r>
+        <w:rPr>
+          <w:b/>
+        </w:rPr>
+        <w:t>Osztály5 o1)</w:t>
       </w:r>
       <w:r>
         <w:t xml:space="preserve">: </w:t>
@@ -560,7 +1316,23 @@
         <w:pStyle w:val="magyarazat"/>
       </w:pPr>
       <w:r>
-        <w:t>[Mi az osztály felelőssége. Kb 1 bekezdés. Ha szükséges, akkor state-chart is.]</w:t>
+        <w:t xml:space="preserve">[Mi az osztály felelőssége. </w:t>
+      </w:r>
+      <w:proofErr w:type="spellStart"/>
+      <w:r>
+        <w:t>Kb</w:t>
+      </w:r>
+      <w:proofErr w:type="spellEnd"/>
+      <w:r>
+        <w:t xml:space="preserve"> 1 bekezdés. Ha szükséges, akkor </w:t>
+      </w:r>
+      <w:proofErr w:type="spellStart"/>
+      <w:r>
+        <w:t>state-chart</w:t>
+      </w:r>
+      <w:proofErr w:type="spellEnd"/>
+      <w:r>
+        <w:t xml:space="preserve"> is.]</w:t>
       </w:r>
     </w:p>
     <w:p>
@@ -738,7 +1510,39 @@
         <w:pStyle w:val="magyarazat"/>
       </w:pPr>
       <w:r>
-        <w:t>[Milyen publikus, protected és privát  metódusokkal rendelkezik. Metódusonként precíz leírás, ha szükséges, activity diagram is  a metódusban megvalósítandó algoritmusról.]</w:t>
+        <w:t xml:space="preserve">[Milyen publikus, </w:t>
+      </w:r>
+      <w:proofErr w:type="spellStart"/>
+      <w:r>
+        <w:t>protected</w:t>
+      </w:r>
+      <w:proofErr w:type="spellEnd"/>
+      <w:r>
+        <w:t xml:space="preserve"> és </w:t>
+      </w:r>
+      <w:proofErr w:type="gramStart"/>
+      <w:r>
+        <w:t>privát  metódusokkal</w:t>
+      </w:r>
+      <w:proofErr w:type="gramEnd"/>
+      <w:r>
+        <w:t xml:space="preserve"> rendelkezik. Metódusonként precíz leírás, ha szükséges, </w:t>
+      </w:r>
+      <w:proofErr w:type="spellStart"/>
+      <w:r>
+        <w:t>activity</w:t>
+      </w:r>
+      <w:proofErr w:type="spellEnd"/>
+      <w:r>
+        <w:t xml:space="preserve"> diagram </w:t>
+      </w:r>
+      <w:proofErr w:type="gramStart"/>
+      <w:r>
+        <w:t>is  a</w:t>
+      </w:r>
+      <w:proofErr w:type="gramEnd"/>
+      <w:r>
+        <w:t xml:space="preserve"> metódusban megvalósítandó algoritmusról.]</w:t>
       </w:r>
     </w:p>
     <w:p>
@@ -752,7 +1556,29 @@
         <w:rPr>
           <w:b/>
         </w:rPr>
-        <w:t>int foo(Osztály3 o1, Osztály4 o2)</w:t>
+        <w:t xml:space="preserve">int </w:t>
+      </w:r>
+      <w:proofErr w:type="spellStart"/>
+      <w:proofErr w:type="gramStart"/>
+      <w:r>
+        <w:rPr>
+          <w:b/>
+        </w:rPr>
+        <w:t>foo</w:t>
+      </w:r>
+      <w:proofErr w:type="spellEnd"/>
+      <w:r>
+        <w:rPr>
+          <w:b/>
+        </w:rPr>
+        <w:t>(</w:t>
+      </w:r>
+      <w:proofErr w:type="gramEnd"/>
+      <w:r>
+        <w:rPr>
+          <w:b/>
+        </w:rPr>
+        <w:t>Osztály3 o1, Osztály4 o2)</w:t>
       </w:r>
       <w:r>
         <w:t xml:space="preserve">: </w:t>
@@ -781,8 +1607,21 @@
         <w:rPr>
           <w:b/>
         </w:rPr>
-        <w:lastRenderedPageBreak/>
-        <w:t>int bar(Osztály5 o1)</w:t>
+        <w:t xml:space="preserve">int </w:t>
+      </w:r>
+      <w:proofErr w:type="gramStart"/>
+      <w:r>
+        <w:rPr>
+          <w:b/>
+        </w:rPr>
+        <w:t>bar(</w:t>
+      </w:r>
+      <w:proofErr w:type="gramEnd"/>
+      <w:r>
+        <w:rPr>
+          <w:b/>
+        </w:rPr>
+        <w:t>Osztály5 o1)</w:t>
       </w:r>
       <w:r>
         <w:t xml:space="preserve">: </w:t>
@@ -1174,7 +2013,7 @@
         <w:noProof/>
         <w:lang w:val="en-US"/>
       </w:rPr>
-      <w:t>2025-05-03</w:t>
+      <w:t>2025-05-04</w:t>
     </w:r>
     <w:r>
       <w:rPr>
@@ -1225,12 +2064,14 @@
     <w:r>
       <w:tab/>
     </w:r>
+    <w:proofErr w:type="spellStart"/>
     <w:r>
       <w:rPr>
         <w:iCs/>
       </w:rPr>
       <w:t>bandITs</w:t>
     </w:r>
+    <w:proofErr w:type="spellEnd"/>
   </w:p>
   <w:p>
     <w:pPr>
@@ -2714,6 +3555,7 @@
   <w:style w:type="paragraph" w:default="1" w:styleId="Norml">
     <w:name w:val="Normal"/>
     <w:qFormat/>
+    <w:rsid w:val="00EE502D"/>
     <w:rPr>
       <w:sz w:val="24"/>
       <w:szCs w:val="24"/>
@@ -2915,7 +3757,6 @@
   <w:style w:type="character" w:default="1" w:styleId="Bekezdsalapbettpusa">
     <w:name w:val="Default Paragraph Font"/>
     <w:uiPriority w:val="1"/>
-    <w:semiHidden/>
     <w:unhideWhenUsed/>
   </w:style>
   <w:style w:type="table" w:default="1" w:styleId="Normltblzat">
@@ -2958,6 +3799,11 @@
         <w:ilvl w:val="1"/>
         <w:numId w:val="1"/>
       </w:numPr>
+      <w:tabs>
+        <w:tab w:val="clear" w:pos="576"/>
+        <w:tab w:val="num" w:pos="360"/>
+      </w:tabs>
+      <w:ind w:left="0" w:firstLine="0"/>
     </w:pPr>
   </w:style>
   <w:style w:type="paragraph" w:styleId="Lbjegyzetszveg">
@@ -3092,6 +3938,34 @@
       <w:ind w:left="720"/>
       <w:contextualSpacing/>
     </w:pPr>
+  </w:style>
+  <w:style w:type="character" w:styleId="Jegyzethivatkozs">
+    <w:name w:val="annotation reference"/>
+    <w:basedOn w:val="Bekezdsalapbettpusa"/>
+    <w:rsid w:val="00EE502D"/>
+    <w:rPr>
+      <w:sz w:val="16"/>
+      <w:szCs w:val="16"/>
+    </w:rPr>
+  </w:style>
+  <w:style w:type="paragraph" w:styleId="Jegyzetszveg">
+    <w:name w:val="annotation text"/>
+    <w:basedOn w:val="Norml"/>
+    <w:link w:val="JegyzetszvegChar"/>
+    <w:rsid w:val="00EE502D"/>
+    <w:rPr>
+      <w:sz w:val="20"/>
+      <w:szCs w:val="20"/>
+    </w:rPr>
+  </w:style>
+  <w:style w:type="character" w:customStyle="1" w:styleId="JegyzetszvegChar">
+    <w:name w:val="Jegyzetszöveg Char"/>
+    <w:basedOn w:val="Bekezdsalapbettpusa"/>
+    <w:link w:val="Jegyzetszveg"/>
+    <w:rsid w:val="00EE502D"/>
+    <w:rPr>
+      <w:lang w:val="hu-HU" w:eastAsia="hu-HU"/>
+    </w:rPr>
   </w:style>
 </w:styles>
 </file>

--- a/11_grafikus_felulet_specifikacioja/templ_11_0_GG.docx
+++ b/11_grafikus_felulet_specifikacioja/templ_11_0_GG.docx
@@ -6,260 +6,308 @@
       <w:pPr>
         <w:pStyle w:val="Cmsor1"/>
       </w:pPr>
-      <w:proofErr w:type="spellStart"/>
       <w:r>
         <w:rPr>
           <w:lang w:val="en-US"/>
         </w:rPr>
-        <w:t>Grafikus</w:t>
-      </w:r>
-      <w:proofErr w:type="spellEnd"/>
-      <w:r>
-        <w:rPr>
-          <w:lang w:val="en-US"/>
-        </w:rPr>
+        <w:t>Grafikus fe</w:t>
+      </w:r>
+      <w:r>
+        <w:t>lület specifikációja</w:t>
+      </w:r>
+    </w:p>
+    <w:p>
+      <w:pPr>
+        <w:pStyle w:val="Cmsor20"/>
+      </w:pPr>
+      <w:r>
+        <w:t>A grafikus interfész</w:t>
+      </w:r>
+    </w:p>
+    <w:p>
+      <w:pPr>
+        <w:pStyle w:val="magyarazat"/>
+      </w:pPr>
+      <w:r>
+        <w:t>[A menürendszer, a kezelői felület grafikus képe. A grafikus felület megjelenését, a használt ikonokat, stb screenshot-szerű képekkel kell bemutatni. Az építészetben ez a homlokzati terv.</w:t>
+      </w:r>
+      <w:r>
+        <w:t>]</w:t>
+      </w:r>
+    </w:p>
+    <w:p>
+      <w:pPr>
+        <w:pStyle w:val="Cmsor20"/>
+      </w:pPr>
+      <w:r>
+        <w:t>A grafikus rendszer architektúrája</w:t>
+      </w:r>
+    </w:p>
+    <w:p>
+      <w:pPr>
+        <w:pStyle w:val="magyarazat"/>
+      </w:pPr>
+      <w:r>
+        <w:t>[</w:t>
+      </w:r>
+      <w:r>
+        <w:t>A felület működésének elve, a grafikus rendszer architektúrája (struktúra diagramok). A struktúra diagramokon a prototípus azon és csak azon osztályainak is szerepelnie kell, amelyekhez a grafikus felületet létrehozó osztályok kapcsolódnak.</w:t>
+      </w:r>
+      <w:r>
+        <w:t>]</w:t>
+      </w:r>
+    </w:p>
+    <w:p>
+      <w:pPr>
+        <w:pStyle w:val="magyarazat"/>
+      </w:pPr>
+    </w:p>
+    <w:p>
+      <w:pPr>
+        <w:pStyle w:val="magyarazat"/>
+      </w:pPr>
+    </w:p>
+    <w:p>
+      <w:pPr>
+        <w:pStyle w:val="Cmsor3"/>
+      </w:pPr>
+      <w:r>
+        <w:t>A felület működési elve</w:t>
+      </w:r>
+    </w:p>
+    <w:p>
+      <w:pPr>
+        <w:pStyle w:val="magyarazat"/>
+      </w:pPr>
+      <w:r>
+        <w:t xml:space="preserve">[Le kell írni, hogy a grafikai megjelenésért felelős osztályok, objektumok hogyan kapcsolódnak a meglevő rendszerhez, a megjelenítés során mi volt az alapelv. Törekedni kell az MVC megvalósításra. Alapelvek lehetnek: </w:t>
+      </w:r>
+      <w:r>
+        <w:rPr>
+          <w:b/>
+        </w:rPr>
+        <w:t>push</w:t>
+      </w:r>
+      <w:r>
+        <w:t xml:space="preserve"> alapú: a modell értesíti a felületet, hogy változott; </w:t>
+      </w:r>
+      <w:r>
+        <w:rPr>
+          <w:b/>
+        </w:rPr>
+        <w:t>pull</w:t>
+      </w:r>
+      <w:r>
+        <w:t xml:space="preserve"> alapú: a felület kérdezi le a modellt, hogy változott-e; </w:t>
+      </w:r>
+      <w:r>
+        <w:rPr>
+          <w:b/>
+        </w:rPr>
+        <w:t>kevert</w:t>
+      </w:r>
+      <w:r>
+        <w:t xml:space="preserve">: </w:t>
+      </w:r>
+      <w:r>
+        <w:t>a kettő kombinációja.]</w:t>
+      </w:r>
+    </w:p>
+    <w:p>
+      <w:pPr>
+        <w:pStyle w:val="magyarazat"/>
+      </w:pPr>
+    </w:p>
+    <w:p>
+      <w:pPr>
+        <w:spacing w:after="120"/>
+      </w:pPr>
+      <w:r>
+        <w:t>A grafikus osztályok példányait factory-k hozzák létre a modellbeli példányok létrehozása során</w:t>
+      </w:r>
+      <w:r>
+        <w:t>. Minden megjelenítendő modellbeli osztályhoz tartozik egy factory, aki implementálja az adott osztályhoz tartozó abstract factory-t. A modellbeli példányok létrejövésekor a konkrét factory implementáció fogja létrehozni a grafikus felületet reprezentáló osztályok példányait.</w:t>
+      </w:r>
+      <w:r>
         <w:t xml:space="preserve"> </w:t>
       </w:r>
-      <w:proofErr w:type="spellStart"/>
-      <w:r>
-        <w:rPr>
-          <w:lang w:val="en-US"/>
-        </w:rPr>
-        <w:t>fe</w:t>
-      </w:r>
-      <w:r>
-        <w:t>lület</w:t>
-      </w:r>
-      <w:proofErr w:type="spellEnd"/>
-      <w:r>
-        <w:t xml:space="preserve"> specifikációja</w:t>
-      </w:r>
-    </w:p>
-    <w:p>
-      <w:pPr>
-        <w:pStyle w:val="Cmsor20"/>
-      </w:pPr>
-      <w:r>
-        <w:t>A grafikus interfész</w:t>
-      </w:r>
-    </w:p>
-    <w:p>
-      <w:pPr>
-        <w:pStyle w:val="magyarazat"/>
-      </w:pPr>
-      <w:r>
-        <w:t xml:space="preserve">[A menürendszer, a kezelői felület grafikus képe. A grafikus felület megjelenését, a használt ikonokat, </w:t>
-      </w:r>
-      <w:proofErr w:type="spellStart"/>
-      <w:r>
-        <w:t>stb</w:t>
-      </w:r>
-      <w:proofErr w:type="spellEnd"/>
+      <w:r>
+        <w:t>Mivel mi (Java) Swingben dolgozunk minden megjeleníthető objektumhoz tartozni fog egy SwingObjectFactory és egy SwingObject.</w:t>
+      </w:r>
+    </w:p>
+    <w:p>
+      <w:pPr>
+        <w:spacing w:after="120"/>
+      </w:pPr>
+      <w:r>
+        <w:t>Miután létrejött a view-beli példány is,</w:t>
+      </w:r>
+      <w:r>
+        <w:t xml:space="preserve"> a modellbeli és view</w:t>
+      </w:r>
+      <w:r>
+        <w:t>-</w:t>
+      </w:r>
+      <w:r>
+        <w:t xml:space="preserve">beli példányokat felvesszük egy map-ba, amit a ViewRepository osztály tartalmaz. A map minden megjeleníthető </w:t>
+      </w:r>
+      <w:r>
+        <w:t>osztály</w:t>
+      </w:r>
       <w:r>
         <w:t xml:space="preserve"> </w:t>
       </w:r>
-      <w:proofErr w:type="spellStart"/>
-      <w:r>
-        <w:t>screenshot</w:t>
-      </w:r>
-      <w:proofErr w:type="spellEnd"/>
-      <w:r>
-        <w:t>-szerű képekkel kell bemutatni. Az építészetben ez a homlokzati terv.</w:t>
-      </w:r>
-      <w:r>
-        <w:t>]</w:t>
-      </w:r>
-    </w:p>
-    <w:p>
-      <w:pPr>
-        <w:pStyle w:val="Cmsor20"/>
-      </w:pPr>
-      <w:r>
-        <w:t>A grafikus rendszer architektúrája</w:t>
-      </w:r>
-    </w:p>
-    <w:p>
-      <w:pPr>
-        <w:pStyle w:val="magyarazat"/>
-      </w:pPr>
-      <w:r>
-        <w:t>[</w:t>
-      </w:r>
-      <w:r>
-        <w:t>A felület működésének elve, a grafikus rendszer architektúrája (struktúra diagramok). A struktúra diagramokon a prototípus azon és csak azon osztályainak is szerepelnie kell, amelyekhez a grafikus felületet létrehozó osztályok kapcsolódnak.</w:t>
-      </w:r>
-      <w:r>
-        <w:t>]</w:t>
-      </w:r>
-    </w:p>
-    <w:p>
-      <w:pPr>
-        <w:pStyle w:val="magyarazat"/>
-      </w:pPr>
-    </w:p>
-    <w:p>
-      <w:pPr>
-        <w:pStyle w:val="magyarazat"/>
-      </w:pPr>
-    </w:p>
-    <w:p>
-      <w:pPr>
-        <w:pStyle w:val="Cmsor3"/>
-      </w:pPr>
-      <w:r>
-        <w:t>A felület működési elve</w:t>
-      </w:r>
-    </w:p>
-    <w:p>
-      <w:pPr>
-        <w:pStyle w:val="magyarazat"/>
-      </w:pPr>
-      <w:r>
-        <w:t xml:space="preserve">[Le kell írni, hogy a grafikai megjelenésért felelős osztályok, objektumok hogyan kapcsolódnak a meglevő rendszerhez, a megjelenítés során mi volt az alapelv. Törekedni kell az MVC megvalósításra. Alapelvek lehetnek: </w:t>
-      </w:r>
-      <w:proofErr w:type="spellStart"/>
-      <w:r>
-        <w:rPr>
-          <w:b/>
-        </w:rPr>
-        <w:t>push</w:t>
-      </w:r>
-      <w:proofErr w:type="spellEnd"/>
-      <w:r>
-        <w:t xml:space="preserve"> alapú: a modell értesíti a felületet, hogy változott; </w:t>
-      </w:r>
-      <w:proofErr w:type="spellStart"/>
-      <w:r>
-        <w:rPr>
-          <w:b/>
-        </w:rPr>
-        <w:t>pull</w:t>
-      </w:r>
-      <w:proofErr w:type="spellEnd"/>
-      <w:r>
-        <w:t xml:space="preserve"> alapú: a felület kérdezi le a modellt, hogy változott-e; </w:t>
-      </w:r>
-      <w:r>
-        <w:rPr>
-          <w:b/>
-        </w:rPr>
-        <w:t>kevert</w:t>
-      </w:r>
-      <w:r>
-        <w:t xml:space="preserve">: </w:t>
-      </w:r>
-      <w:r>
-        <w:t>a kettő kombinációja.]</w:t>
-      </w:r>
-    </w:p>
-    <w:p>
-      <w:pPr>
-        <w:pStyle w:val="magyarazat"/>
-      </w:pPr>
+      <w:r>
+        <w:t>modell</w:t>
+      </w:r>
+      <w:r>
+        <w:t xml:space="preserve"> és view párjait tartalmazza.</w:t>
+      </w:r>
+      <w:r>
+        <w:t xml:space="preserve"> </w:t>
+      </w:r>
+      <w:r>
+        <w:t>A grafikus felület frissítése a ViewRepository segítségével fog megvalósulni, push alapon.</w:t>
+      </w:r>
     </w:p>
     <w:p>
       <w:pPr>
         <w:spacing w:after="120"/>
       </w:pPr>
       <w:r>
-        <w:t xml:space="preserve">A grafikus osztályok példányait </w:t>
-      </w:r>
-      <w:proofErr w:type="spellStart"/>
-      <w:r>
-        <w:t>factory</w:t>
-      </w:r>
-      <w:proofErr w:type="spellEnd"/>
-      <w:r>
-        <w:t xml:space="preserve">-k hozzák létre a </w:t>
-      </w:r>
-      <w:proofErr w:type="spellStart"/>
-      <w:r>
-        <w:t>modellbeli</w:t>
-      </w:r>
-      <w:proofErr w:type="spellEnd"/>
-      <w:r>
-        <w:t xml:space="preserve"> példányok létrehozása során</w:t>
-      </w:r>
-      <w:r>
-        <w:t xml:space="preserve">. Minden megjelenítendő </w:t>
-      </w:r>
-      <w:proofErr w:type="spellStart"/>
-      <w:r>
-        <w:t>modellbeli</w:t>
-      </w:r>
-      <w:proofErr w:type="spellEnd"/>
-      <w:r>
-        <w:t xml:space="preserve"> osztályhoz tartozik egy </w:t>
-      </w:r>
-      <w:proofErr w:type="spellStart"/>
-      <w:r>
-        <w:t>factory</w:t>
-      </w:r>
-      <w:proofErr w:type="spellEnd"/>
-      <w:r>
-        <w:t xml:space="preserve">, aki implementálja az adott osztályhoz tartozó </w:t>
-      </w:r>
-      <w:proofErr w:type="spellStart"/>
-      <w:r>
-        <w:t>abstract</w:t>
-      </w:r>
-      <w:proofErr w:type="spellEnd"/>
+        <w:t>Amikor valamelyik modellbeli objektum olyan akciót végez, ami miatt a grafikus felületet frissíteni kéne, akkor megívja a ViewRepository-n az update</w:t>
+      </w:r>
+      <w:r>
+        <w:t>Object</w:t>
+      </w:r>
+      <w:r>
+        <w:t>-et és átadja saját magát paraméterként. A ViewRepository ezután kikeresi a mapból a grafikus párját és meghívja rajta az ő update függvényét, amivel frissül a felület.</w:t>
+      </w:r>
+    </w:p>
+    <w:p>
+      <w:r>
+        <w:br w:type="page"/>
+      </w:r>
+    </w:p>
+    <w:p>
+      <w:pPr>
+        <w:spacing w:after="120"/>
+      </w:pPr>
+    </w:p>
+    <w:p>
+      <w:pPr>
+        <w:spacing w:after="120"/>
+      </w:pPr>
+      <w:r>
+        <w:rPr>
+          <w:highlight w:val="red"/>
+        </w:rPr>
+        <w:t>Összefésült Zsomboréval</w:t>
+      </w:r>
+      <w:r>
+        <w:rPr>
+          <w:highlight w:val="red"/>
+        </w:rPr>
+        <w:t>,</w:t>
+      </w:r>
+      <w:r>
+        <w:rPr>
+          <w:highlight w:val="red"/>
+        </w:rPr>
+        <w:t xml:space="preserve"> ez lesz majd a végleges</w:t>
+      </w:r>
+      <w:r>
+        <w:rPr>
+          <w:highlight w:val="red"/>
+        </w:rPr>
+        <w:t>:</w:t>
+      </w:r>
+    </w:p>
+    <w:p>
+      <w:pPr>
+        <w:spacing w:after="120"/>
+        <w:rPr>
+          <w:iCs/>
+        </w:rPr>
+      </w:pPr>
+      <w:r>
+        <w:rPr>
+          <w:iCs/>
+        </w:rPr>
+        <w:t>A modell elemei nem tudnak semmit a view elemeiről, de a view osztályai képesek olvasni a hozzájuk tartozó modell osztály view-nak átadott interfészét. Minden view osztály implementálja az updateable interfészt, aminek van egy update tagfüggvénye. Ez újrarajzolja az adott view osztályt, a hozzácsatolt modell osztály adatai alapján.</w:t>
+      </w:r>
+    </w:p>
+    <w:p>
+      <w:pPr>
+        <w:spacing w:after="120"/>
+      </w:pPr>
+      <w:r>
+        <w:t xml:space="preserve">Minden megjelenítendő modellbeli osztályhoz tartozik egy factory, aki implementálja az adott osztályhoz tartozó abstract factory-t. A modellbeli példányok létrejövésekor a konkrét factory implementáció fogja létrehozni a grafikus felületet reprezentáló osztályok példányait. </w:t>
+      </w:r>
+      <w:r>
+        <w:t>Mivel mi (Java) Swingben dolgozunk minden megjeleníthető objektumhoz tartozni fog egy SwingObject és egy</w:t>
+      </w:r>
       <w:r>
         <w:t xml:space="preserve"> </w:t>
       </w:r>
-      <w:proofErr w:type="spellStart"/>
-      <w:r>
-        <w:t>factory</w:t>
-      </w:r>
-      <w:proofErr w:type="spellEnd"/>
-      <w:r>
-        <w:t xml:space="preserve">-t. A </w:t>
-      </w:r>
-      <w:proofErr w:type="spellStart"/>
-      <w:r>
-        <w:t>modellbeli</w:t>
-      </w:r>
-      <w:proofErr w:type="spellEnd"/>
-      <w:r>
-        <w:t xml:space="preserve"> példányok létrejövésekor a konkrét </w:t>
-      </w:r>
-      <w:proofErr w:type="spellStart"/>
-      <w:r>
-        <w:t>factory</w:t>
-      </w:r>
-      <w:proofErr w:type="spellEnd"/>
-      <w:r>
-        <w:t xml:space="preserve"> implementáció fogja létrehozni a grafikus felületet reprezentáló osztályok példányait.</w:t>
-      </w:r>
-      <w:r>
+      <w:r>
+        <w:t>SwingObjectFactory.</w:t>
+      </w:r>
+    </w:p>
+    <w:p>
+      <w:pPr>
+        <w:spacing w:after="120"/>
+        <w:rPr>
+          <w:iCs/>
+        </w:rPr>
+      </w:pPr>
+      <w:r>
+        <w:rPr>
+          <w:iCs/>
+        </w:rPr>
+        <w:t>A modell és a view kapcsolatát a „ViewRepository” osztály tartja fenn. Ez az osztály tartalmaz magában egy statikus Hash táblát, amelynek a kulcsa egy objektum és az értéke a hozzá tartozó view osztály.</w:t>
+      </w:r>
+      <w:r>
+        <w:rPr>
+          <w:iCs/>
+        </w:rPr>
         <w:t xml:space="preserve"> </w:t>
       </w:r>
       <w:r>
-        <w:t xml:space="preserve">Mivel mi (Java) </w:t>
-      </w:r>
-      <w:proofErr w:type="spellStart"/>
-      <w:r>
-        <w:t>Swingben</w:t>
-      </w:r>
-      <w:proofErr w:type="spellEnd"/>
-      <w:r>
-        <w:t xml:space="preserve"> dolgozunk minden megjeleníthető objektumhoz tartozni fog egy </w:t>
-      </w:r>
-      <w:proofErr w:type="spellStart"/>
-      <w:r>
-        <w:t>SwingObjectFactory</w:t>
-      </w:r>
-      <w:proofErr w:type="spellEnd"/>
-      <w:r>
-        <w:t xml:space="preserve"> és egy </w:t>
-      </w:r>
-      <w:proofErr w:type="spellStart"/>
-      <w:r>
-        <w:t>SwingObject</w:t>
-      </w:r>
-      <w:proofErr w:type="spellEnd"/>
-      <w:r>
-        <w:t>.</w:t>
+        <w:rPr>
+          <w:iCs/>
+        </w:rPr>
+        <w:t xml:space="preserve">A modell összekötése a nézettel a </w:t>
+      </w:r>
+      <w:r>
+        <w:rPr>
+          <w:iCs/>
+        </w:rPr>
+        <w:t>„</w:t>
+      </w:r>
+      <w:r>
+        <w:t>ViewRepository</w:t>
+      </w:r>
+      <w:r>
+        <w:t>”</w:t>
+      </w:r>
+      <w:r>
+        <w:rPr>
+          <w:iCs/>
+        </w:rPr>
+        <w:t xml:space="preserve"> bind metódusával történik, ami automatikusan lefut, amint a </w:t>
+      </w:r>
+      <w:r>
+        <w:rPr>
+          <w:iCs/>
+        </w:rPr>
+        <w:t>view</w:t>
+      </w:r>
+      <w:r>
+        <w:rPr>
+          <w:iCs/>
+        </w:rPr>
+        <w:t xml:space="preserve"> példánya létrejön.</w:t>
       </w:r>
     </w:p>
     <w:p>
@@ -267,613 +315,34 @@
         <w:spacing w:after="120"/>
       </w:pPr>
       <w:r>
-        <w:t xml:space="preserve">Miután létrejött a </w:t>
-      </w:r>
-      <w:proofErr w:type="spellStart"/>
-      <w:r>
-        <w:t>view-beli</w:t>
-      </w:r>
-      <w:proofErr w:type="spellEnd"/>
-      <w:r>
-        <w:t xml:space="preserve"> példány is,</w:t>
-      </w:r>
-      <w:r>
-        <w:t xml:space="preserve"> a </w:t>
-      </w:r>
-      <w:proofErr w:type="spellStart"/>
-      <w:r>
-        <w:t>modellbeli</w:t>
-      </w:r>
-      <w:proofErr w:type="spellEnd"/>
-      <w:r>
-        <w:t xml:space="preserve"> és </w:t>
-      </w:r>
-      <w:proofErr w:type="spellStart"/>
-      <w:r>
-        <w:t>view</w:t>
-      </w:r>
-      <w:r>
-        <w:t>-</w:t>
-      </w:r>
-      <w:r>
-        <w:t>beli</w:t>
-      </w:r>
-      <w:proofErr w:type="spellEnd"/>
-      <w:r>
-        <w:t xml:space="preserve"> példányokat felvesszük egy map-</w:t>
-      </w:r>
-      <w:proofErr w:type="spellStart"/>
-      <w:r>
-        <w:t>ba</w:t>
-      </w:r>
-      <w:proofErr w:type="spellEnd"/>
-      <w:r>
-        <w:t xml:space="preserve">, amit a </w:t>
-      </w:r>
-      <w:proofErr w:type="spellStart"/>
-      <w:r>
-        <w:t>ViewRepository</w:t>
-      </w:r>
-      <w:proofErr w:type="spellEnd"/>
-      <w:r>
-        <w:t xml:space="preserve"> osztály tartalmaz. A map minden megjeleníthető </w:t>
-      </w:r>
-      <w:r>
-        <w:t>osztály</w:t>
-      </w:r>
-      <w:r>
-        <w:t xml:space="preserve"> </w:t>
-      </w:r>
-      <w:r>
-        <w:t>modell</w:t>
-      </w:r>
-      <w:r>
-        <w:t xml:space="preserve"> és </w:t>
-      </w:r>
-      <w:proofErr w:type="spellStart"/>
-      <w:r>
-        <w:t>view</w:t>
-      </w:r>
-      <w:proofErr w:type="spellEnd"/>
-      <w:r>
-        <w:t xml:space="preserve"> párjait tartalmazza.</w:t>
-      </w:r>
-      <w:r>
-        <w:t xml:space="preserve"> </w:t>
-      </w:r>
-      <w:r>
-        <w:t xml:space="preserve">A grafikus felület frissítése a </w:t>
-      </w:r>
-      <w:proofErr w:type="spellStart"/>
-      <w:r>
-        <w:t>ViewRepository</w:t>
-      </w:r>
-      <w:proofErr w:type="spellEnd"/>
-      <w:r>
-        <w:t xml:space="preserve"> segítségével fog megvalósulni, </w:t>
-      </w:r>
-      <w:proofErr w:type="spellStart"/>
-      <w:r>
-        <w:t>push</w:t>
-      </w:r>
-      <w:proofErr w:type="spellEnd"/>
-      <w:r>
-        <w:t xml:space="preserve"> alapon.</w:t>
-      </w:r>
-    </w:p>
-    <w:p>
-      <w:pPr>
-        <w:spacing w:after="120"/>
-      </w:pPr>
-      <w:r>
-        <w:t xml:space="preserve">Amikor valamelyik </w:t>
-      </w:r>
-      <w:proofErr w:type="spellStart"/>
-      <w:r>
-        <w:t>modellbeli</w:t>
-      </w:r>
-      <w:proofErr w:type="spellEnd"/>
-      <w:r>
-        <w:t xml:space="preserve"> objektum olyan akciót végez, ami miatt a grafikus felületet frissíteni kéne, akkor megívja a </w:t>
-      </w:r>
-      <w:proofErr w:type="spellStart"/>
-      <w:r>
-        <w:t>ViewRepository</w:t>
-      </w:r>
-      <w:proofErr w:type="spellEnd"/>
-      <w:r>
-        <w:t xml:space="preserve">-n az </w:t>
-      </w:r>
-      <w:proofErr w:type="spellStart"/>
-      <w:r>
-        <w:t>update</w:t>
-      </w:r>
-      <w:r>
-        <w:t>Object</w:t>
-      </w:r>
-      <w:r>
-        <w:t>-et</w:t>
-      </w:r>
-      <w:proofErr w:type="spellEnd"/>
-      <w:r>
-        <w:t xml:space="preserve"> és átadja saját magát paraméterként. A </w:t>
-      </w:r>
-      <w:proofErr w:type="spellStart"/>
-      <w:r>
-        <w:t>ViewRepository</w:t>
-      </w:r>
-      <w:proofErr w:type="spellEnd"/>
-      <w:r>
-        <w:t xml:space="preserve"> ezután kikeresi a mapból a grafikus párját és meghívja rajta az ő update függvényét, amivel frissül a felület.</w:t>
-      </w:r>
-    </w:p>
-    <w:p>
-      <w:r>
-        <w:br w:type="page"/>
-      </w:r>
-    </w:p>
-    <w:p>
-      <w:pPr>
-        <w:spacing w:after="120"/>
-      </w:pPr>
-    </w:p>
-    <w:p>
-      <w:pPr>
-        <w:spacing w:after="120"/>
-      </w:pPr>
-      <w:r>
-        <w:rPr>
-          <w:highlight w:val="red"/>
-        </w:rPr>
-        <w:t>Összefésült Zsomboréval</w:t>
-      </w:r>
-      <w:r>
-        <w:rPr>
-          <w:highlight w:val="red"/>
-        </w:rPr>
-        <w:t xml:space="preserve"> ez lesz majd a végleges</w:t>
-      </w:r>
-      <w:r>
-        <w:rPr>
-          <w:highlight w:val="red"/>
-        </w:rPr>
-        <w:t>:</w:t>
-      </w:r>
-    </w:p>
-    <w:p>
-      <w:pPr>
-        <w:spacing w:after="120"/>
         <w:rPr>
           <w:iCs/>
         </w:rPr>
-      </w:pPr>
+        <w:t xml:space="preserve">Amikor egy view osztály frissítését szeretnénk kérni, akkor azt a modell osztály kezdeményezi. Ezt a „ViewRepository” updateObject tagfüggvényével teheti meg, ahol saját magát adja át, mint argumentum és utána a </w:t>
+      </w:r>
       <w:r>
         <w:rPr>
           <w:iCs/>
         </w:rPr>
-        <w:t xml:space="preserve">A modell elemei nem tudnak semmit a </w:t>
-      </w:r>
-      <w:proofErr w:type="spellStart"/>
+        <w:t>„</w:t>
+      </w:r>
       <w:r>
         <w:rPr>
           <w:iCs/>
         </w:rPr>
-        <w:t>view</w:t>
-      </w:r>
-      <w:proofErr w:type="spellEnd"/>
+        <w:t>ViewRepositry</w:t>
+      </w:r>
       <w:r>
         <w:rPr>
           <w:iCs/>
         </w:rPr>
-        <w:t xml:space="preserve"> elemeiről, de a </w:t>
-      </w:r>
-      <w:proofErr w:type="spellStart"/>
+        <w:t>”</w:t>
+      </w:r>
       <w:r>
         <w:rPr>
           <w:iCs/>
         </w:rPr>
-        <w:t>view</w:t>
-      </w:r>
-      <w:proofErr w:type="spellEnd"/>
-      <w:r>
-        <w:rPr>
-          <w:iCs/>
-        </w:rPr>
-        <w:t xml:space="preserve"> osztályai képesek olvasni a hozzájuk tartozó modell osztály </w:t>
-      </w:r>
-      <w:proofErr w:type="spellStart"/>
-      <w:r>
-        <w:rPr>
-          <w:iCs/>
-        </w:rPr>
-        <w:t>view-nak</w:t>
-      </w:r>
-      <w:proofErr w:type="spellEnd"/>
-      <w:r>
-        <w:rPr>
-          <w:iCs/>
-        </w:rPr>
-        <w:t xml:space="preserve"> átadott interfészét. Minden </w:t>
-      </w:r>
-      <w:proofErr w:type="spellStart"/>
-      <w:r>
-        <w:rPr>
-          <w:iCs/>
-        </w:rPr>
-        <w:t>view</w:t>
-      </w:r>
-      <w:proofErr w:type="spellEnd"/>
-      <w:r>
-        <w:rPr>
-          <w:iCs/>
-        </w:rPr>
-        <w:t xml:space="preserve"> osztály implementálja az </w:t>
-      </w:r>
-      <w:proofErr w:type="spellStart"/>
-      <w:r>
-        <w:rPr>
-          <w:iCs/>
-        </w:rPr>
-        <w:t>updateable</w:t>
-      </w:r>
-      <w:proofErr w:type="spellEnd"/>
-      <w:r>
-        <w:rPr>
-          <w:iCs/>
-        </w:rPr>
-        <w:t xml:space="preserve"> interfészt, aminek van egy update tagfüggvénye. Ez </w:t>
-      </w:r>
-      <w:proofErr w:type="spellStart"/>
-      <w:r>
-        <w:rPr>
-          <w:iCs/>
-        </w:rPr>
-        <w:t>újrarajzolja</w:t>
-      </w:r>
-      <w:proofErr w:type="spellEnd"/>
-      <w:r>
-        <w:rPr>
-          <w:iCs/>
-        </w:rPr>
-        <w:t xml:space="preserve"> az adott </w:t>
-      </w:r>
-      <w:proofErr w:type="spellStart"/>
-      <w:r>
-        <w:rPr>
-          <w:iCs/>
-        </w:rPr>
-        <w:t>view</w:t>
-      </w:r>
-      <w:proofErr w:type="spellEnd"/>
-      <w:r>
-        <w:rPr>
-          <w:iCs/>
-        </w:rPr>
-        <w:t xml:space="preserve"> osztályt, a hozzácsatolt modell osztály adatai alapján.</w:t>
-      </w:r>
-    </w:p>
-    <w:p>
-      <w:pPr>
-        <w:spacing w:after="120"/>
-      </w:pPr>
-      <w:r>
-        <w:t xml:space="preserve">Minden megjelenítendő </w:t>
-      </w:r>
-      <w:proofErr w:type="spellStart"/>
-      <w:r>
-        <w:t>modellbeli</w:t>
-      </w:r>
-      <w:proofErr w:type="spellEnd"/>
-      <w:r>
-        <w:t xml:space="preserve"> osztályhoz tartozik egy </w:t>
-      </w:r>
-      <w:proofErr w:type="spellStart"/>
-      <w:r>
-        <w:t>factory</w:t>
-      </w:r>
-      <w:proofErr w:type="spellEnd"/>
-      <w:r>
-        <w:t xml:space="preserve">, aki implementálja az adott osztályhoz tartozó </w:t>
-      </w:r>
-      <w:proofErr w:type="spellStart"/>
-      <w:r>
-        <w:t>abstract</w:t>
-      </w:r>
-      <w:proofErr w:type="spellEnd"/>
-      <w:r>
-        <w:t xml:space="preserve"> </w:t>
-      </w:r>
-      <w:proofErr w:type="spellStart"/>
-      <w:r>
-        <w:t>factory</w:t>
-      </w:r>
-      <w:proofErr w:type="spellEnd"/>
-      <w:r>
-        <w:t xml:space="preserve">-t. A </w:t>
-      </w:r>
-      <w:proofErr w:type="spellStart"/>
-      <w:r>
-        <w:t>modellbeli</w:t>
-      </w:r>
-      <w:proofErr w:type="spellEnd"/>
-      <w:r>
-        <w:t xml:space="preserve"> példányok létrejövésekor a konkrét </w:t>
-      </w:r>
-      <w:proofErr w:type="spellStart"/>
-      <w:r>
-        <w:t>factory</w:t>
-      </w:r>
-      <w:proofErr w:type="spellEnd"/>
-      <w:r>
-        <w:t xml:space="preserve"> implementáció fogja létrehozni a grafikus felületet reprezentáló osztályok példányait. </w:t>
-      </w:r>
-      <w:r>
-        <w:t xml:space="preserve">Mivel mi (Java) </w:t>
-      </w:r>
-      <w:proofErr w:type="spellStart"/>
-      <w:r>
-        <w:t>Swingben</w:t>
-      </w:r>
-      <w:proofErr w:type="spellEnd"/>
-      <w:r>
-        <w:t xml:space="preserve"> dolgozunk minden megjeleníthető objektumhoz tartozni fog egy </w:t>
-      </w:r>
-      <w:proofErr w:type="spellStart"/>
-      <w:r>
-        <w:t>SwingObject</w:t>
-      </w:r>
-      <w:proofErr w:type="spellEnd"/>
-      <w:r>
-        <w:t xml:space="preserve"> </w:t>
-      </w:r>
-      <w:r>
-        <w:t>és egy</w:t>
-      </w:r>
-      <w:r>
-        <w:t xml:space="preserve"> </w:t>
-      </w:r>
-      <w:proofErr w:type="spellStart"/>
-      <w:r>
-        <w:t>SwingObjectFactory</w:t>
-      </w:r>
-      <w:proofErr w:type="spellEnd"/>
-      <w:r>
-        <w:t>.</w:t>
-      </w:r>
-    </w:p>
-    <w:p>
-      <w:pPr>
-        <w:spacing w:after="120"/>
-        <w:rPr>
-          <w:iCs/>
-        </w:rPr>
-      </w:pPr>
-      <w:r>
-        <w:rPr>
-          <w:iCs/>
-        </w:rPr>
-        <w:t xml:space="preserve">A modell és a </w:t>
-      </w:r>
-      <w:proofErr w:type="spellStart"/>
-      <w:r>
-        <w:rPr>
-          <w:iCs/>
-        </w:rPr>
-        <w:t>view</w:t>
-      </w:r>
-      <w:proofErr w:type="spellEnd"/>
-      <w:r>
-        <w:rPr>
-          <w:iCs/>
-        </w:rPr>
-        <w:t xml:space="preserve"> kapcsolatát a „</w:t>
-      </w:r>
-      <w:proofErr w:type="spellStart"/>
-      <w:r>
-        <w:rPr>
-          <w:iCs/>
-        </w:rPr>
-        <w:t>ViewRepository</w:t>
-      </w:r>
-      <w:proofErr w:type="spellEnd"/>
-      <w:r>
-        <w:rPr>
-          <w:iCs/>
-        </w:rPr>
-        <w:t xml:space="preserve">” osztály tartja fenn. Ez az osztály tartalmaz magában egy statikus </w:t>
-      </w:r>
-      <w:proofErr w:type="spellStart"/>
-      <w:r>
-        <w:rPr>
-          <w:iCs/>
-        </w:rPr>
-        <w:t>Hash</w:t>
-      </w:r>
-      <w:proofErr w:type="spellEnd"/>
-      <w:r>
-        <w:rPr>
-          <w:iCs/>
-        </w:rPr>
-        <w:t xml:space="preserve"> táblát, amelynek a kulcsa egy objektum és az értéke a hozzá tartozó </w:t>
-      </w:r>
-      <w:proofErr w:type="spellStart"/>
-      <w:r>
-        <w:rPr>
-          <w:iCs/>
-        </w:rPr>
-        <w:t>view</w:t>
-      </w:r>
-      <w:proofErr w:type="spellEnd"/>
-      <w:r>
-        <w:rPr>
-          <w:iCs/>
-        </w:rPr>
-        <w:t xml:space="preserve"> osztály.</w:t>
-      </w:r>
-      <w:r>
-        <w:rPr>
-          <w:iCs/>
-        </w:rPr>
-        <w:t xml:space="preserve"> </w:t>
-      </w:r>
-      <w:r>
-        <w:rPr>
-          <w:iCs/>
-        </w:rPr>
-        <w:t xml:space="preserve">A modell összekötése a nézettel a </w:t>
-      </w:r>
-      <w:r>
-        <w:rPr>
-          <w:iCs/>
-        </w:rPr>
-        <w:t>„</w:t>
-      </w:r>
-      <w:proofErr w:type="spellStart"/>
-      <w:r>
-        <w:t>ViewRepository</w:t>
-      </w:r>
-      <w:proofErr w:type="spellEnd"/>
-      <w:r>
-        <w:t>”</w:t>
-      </w:r>
-      <w:r>
-        <w:rPr>
-          <w:iCs/>
-        </w:rPr>
-        <w:t xml:space="preserve"> </w:t>
-      </w:r>
-      <w:proofErr w:type="spellStart"/>
-      <w:r>
-        <w:rPr>
-          <w:iCs/>
-        </w:rPr>
-        <w:t>bind</w:t>
-      </w:r>
-      <w:proofErr w:type="spellEnd"/>
-      <w:r>
-        <w:rPr>
-          <w:iCs/>
-        </w:rPr>
-        <w:t xml:space="preserve"> metódusával történik, ami automatikusan lefut, amint a </w:t>
-      </w:r>
-      <w:proofErr w:type="spellStart"/>
-      <w:r>
-        <w:rPr>
-          <w:iCs/>
-        </w:rPr>
-        <w:t>view</w:t>
-      </w:r>
-      <w:proofErr w:type="spellEnd"/>
-      <w:r>
-        <w:rPr>
-          <w:iCs/>
-        </w:rPr>
-        <w:t xml:space="preserve"> példánya létrejön.</w:t>
-      </w:r>
-    </w:p>
-    <w:p>
-      <w:pPr>
-        <w:spacing w:after="120"/>
-      </w:pPr>
-      <w:r>
-        <w:rPr>
-          <w:iCs/>
-        </w:rPr>
-        <w:t xml:space="preserve">Amikor egy </w:t>
-      </w:r>
-      <w:proofErr w:type="spellStart"/>
-      <w:r>
-        <w:rPr>
-          <w:iCs/>
-        </w:rPr>
-        <w:t>view</w:t>
-      </w:r>
-      <w:proofErr w:type="spellEnd"/>
-      <w:r>
-        <w:rPr>
-          <w:iCs/>
-        </w:rPr>
-        <w:t xml:space="preserve"> osztály frissítését szeretnénk kérni, akkor azt a modell osztály kezdeményezi. Ezt a „</w:t>
-      </w:r>
-      <w:proofErr w:type="spellStart"/>
-      <w:r>
-        <w:rPr>
-          <w:iCs/>
-        </w:rPr>
-        <w:t>ViewR</w:t>
-      </w:r>
-      <w:r>
-        <w:rPr>
-          <w:iCs/>
-        </w:rPr>
-        <w:t>e</w:t>
-      </w:r>
-      <w:r>
-        <w:rPr>
-          <w:iCs/>
-        </w:rPr>
-        <w:t>pository</w:t>
-      </w:r>
-      <w:proofErr w:type="spellEnd"/>
-      <w:r>
-        <w:rPr>
-          <w:iCs/>
-        </w:rPr>
-        <w:t xml:space="preserve">” </w:t>
-      </w:r>
-      <w:proofErr w:type="spellStart"/>
-      <w:r>
-        <w:rPr>
-          <w:iCs/>
-        </w:rPr>
-        <w:t>updateObject</w:t>
-      </w:r>
-      <w:proofErr w:type="spellEnd"/>
-      <w:r>
-        <w:rPr>
-          <w:iCs/>
-        </w:rPr>
-        <w:t xml:space="preserve"> tagfüggvényével teheti meg, ahol saját magát adja át, mint argumentum és utána a </w:t>
-      </w:r>
-      <w:r>
-        <w:rPr>
-          <w:iCs/>
-        </w:rPr>
-        <w:t>„</w:t>
-      </w:r>
-      <w:proofErr w:type="spellStart"/>
-      <w:r>
-        <w:rPr>
-          <w:iCs/>
-        </w:rPr>
-        <w:t>ViewRepositry</w:t>
-      </w:r>
-      <w:proofErr w:type="spellEnd"/>
-      <w:r>
-        <w:rPr>
-          <w:iCs/>
-        </w:rPr>
-        <w:t>”</w:t>
-      </w:r>
-      <w:r>
-        <w:rPr>
-          <w:iCs/>
-        </w:rPr>
-        <w:t xml:space="preserve"> meghívja a hozzá tartozó </w:t>
-      </w:r>
-      <w:proofErr w:type="spellStart"/>
-      <w:r>
-        <w:rPr>
-          <w:iCs/>
-        </w:rPr>
-        <w:t>view</w:t>
-      </w:r>
-      <w:proofErr w:type="spellEnd"/>
-      <w:r>
-        <w:rPr>
-          <w:iCs/>
-        </w:rPr>
-        <w:t xml:space="preserve"> update metódusát.</w:t>
+        <w:t xml:space="preserve"> meghívja a hozzá tartozó view update metódusát.</w:t>
       </w:r>
     </w:p>
     <w:p>
@@ -958,23 +427,7 @@
         <w:pStyle w:val="magyarazat"/>
       </w:pPr>
       <w:r>
-        <w:t xml:space="preserve">[Mi az osztály felelőssége. </w:t>
-      </w:r>
-      <w:proofErr w:type="spellStart"/>
-      <w:r>
-        <w:t>Kb</w:t>
-      </w:r>
-      <w:proofErr w:type="spellEnd"/>
-      <w:r>
-        <w:t xml:space="preserve"> 1 bekezdés. Ha szükséges, akkor </w:t>
-      </w:r>
-      <w:proofErr w:type="spellStart"/>
-      <w:r>
-        <w:t>state-chart</w:t>
-      </w:r>
-      <w:proofErr w:type="spellEnd"/>
-      <w:r>
-        <w:t xml:space="preserve"> is.]</w:t>
+        <w:t>[Mi az osztály felelőssége. Kb 1 bekezdés. Ha szükséges, akkor state-chart is.]</w:t>
       </w:r>
     </w:p>
     <w:p>
@@ -1153,39 +606,7 @@
         <w:pStyle w:val="magyarazat"/>
       </w:pPr>
       <w:r>
-        <w:t xml:space="preserve">[Milyen publikus, </w:t>
-      </w:r>
-      <w:proofErr w:type="spellStart"/>
-      <w:r>
-        <w:t>protected</w:t>
-      </w:r>
-      <w:proofErr w:type="spellEnd"/>
-      <w:r>
-        <w:t xml:space="preserve"> és </w:t>
-      </w:r>
-      <w:proofErr w:type="gramStart"/>
-      <w:r>
-        <w:t>privát  metódusokkal</w:t>
-      </w:r>
-      <w:proofErr w:type="gramEnd"/>
-      <w:r>
-        <w:t xml:space="preserve"> rendelkezik. Metódusonként precíz leírás, ha szükséges, </w:t>
-      </w:r>
-      <w:proofErr w:type="spellStart"/>
-      <w:r>
-        <w:t>activity</w:t>
-      </w:r>
-      <w:proofErr w:type="spellEnd"/>
-      <w:r>
-        <w:t xml:space="preserve"> diagram </w:t>
-      </w:r>
-      <w:proofErr w:type="gramStart"/>
-      <w:r>
-        <w:t>is  a</w:t>
-      </w:r>
-      <w:proofErr w:type="gramEnd"/>
-      <w:r>
-        <w:t xml:space="preserve"> metódusban megvalósítandó algoritmusról.]</w:t>
+        <w:t>[Milyen publikus, protected és privát  metódusokkal rendelkezik. Metódusonként precíz leírás, ha szükséges, activity diagram is  a metódusban megvalósítandó algoritmusról.]</w:t>
       </w:r>
     </w:p>
     <w:p>
@@ -1199,29 +620,7 @@
         <w:rPr>
           <w:b/>
         </w:rPr>
-        <w:t xml:space="preserve">int </w:t>
-      </w:r>
-      <w:proofErr w:type="spellStart"/>
-      <w:proofErr w:type="gramStart"/>
-      <w:r>
-        <w:rPr>
-          <w:b/>
-        </w:rPr>
-        <w:t>foo</w:t>
-      </w:r>
-      <w:proofErr w:type="spellEnd"/>
-      <w:r>
-        <w:rPr>
-          <w:b/>
-        </w:rPr>
-        <w:t>(</w:t>
-      </w:r>
-      <w:proofErr w:type="gramEnd"/>
-      <w:r>
-        <w:rPr>
-          <w:b/>
-        </w:rPr>
-        <w:t>Osztály3 o1, Osztály4 o2)</w:t>
+        <w:t>int foo(Osztály3 o1, Osztály4 o2)</w:t>
       </w:r>
       <w:r>
         <w:t xml:space="preserve">: </w:t>
@@ -1250,21 +649,7 @@
         <w:rPr>
           <w:b/>
         </w:rPr>
-        <w:t xml:space="preserve">int </w:t>
-      </w:r>
-      <w:proofErr w:type="gramStart"/>
-      <w:r>
-        <w:rPr>
-          <w:b/>
-        </w:rPr>
-        <w:t>bar(</w:t>
-      </w:r>
-      <w:proofErr w:type="gramEnd"/>
-      <w:r>
-        <w:rPr>
-          <w:b/>
-        </w:rPr>
-        <w:t>Osztály5 o1)</w:t>
+        <w:t>int bar(Osztály5 o1)</w:t>
       </w:r>
       <w:r>
         <w:t xml:space="preserve">: </w:t>
@@ -1316,23 +701,7 @@
         <w:pStyle w:val="magyarazat"/>
       </w:pPr>
       <w:r>
-        <w:t xml:space="preserve">[Mi az osztály felelőssége. </w:t>
-      </w:r>
-      <w:proofErr w:type="spellStart"/>
-      <w:r>
-        <w:t>Kb</w:t>
-      </w:r>
-      <w:proofErr w:type="spellEnd"/>
-      <w:r>
-        <w:t xml:space="preserve"> 1 bekezdés. Ha szükséges, akkor </w:t>
-      </w:r>
-      <w:proofErr w:type="spellStart"/>
-      <w:r>
-        <w:t>state-chart</w:t>
-      </w:r>
-      <w:proofErr w:type="spellEnd"/>
-      <w:r>
-        <w:t xml:space="preserve"> is.]</w:t>
+        <w:t>[Mi az osztály felelőssége. Kb 1 bekezdés. Ha szükséges, akkor state-chart is.]</w:t>
       </w:r>
     </w:p>
     <w:p>
@@ -1510,39 +879,7 @@
         <w:pStyle w:val="magyarazat"/>
       </w:pPr>
       <w:r>
-        <w:t xml:space="preserve">[Milyen publikus, </w:t>
-      </w:r>
-      <w:proofErr w:type="spellStart"/>
-      <w:r>
-        <w:t>protected</w:t>
-      </w:r>
-      <w:proofErr w:type="spellEnd"/>
-      <w:r>
-        <w:t xml:space="preserve"> és </w:t>
-      </w:r>
-      <w:proofErr w:type="gramStart"/>
-      <w:r>
-        <w:t>privát  metódusokkal</w:t>
-      </w:r>
-      <w:proofErr w:type="gramEnd"/>
-      <w:r>
-        <w:t xml:space="preserve"> rendelkezik. Metódusonként precíz leírás, ha szükséges, </w:t>
-      </w:r>
-      <w:proofErr w:type="spellStart"/>
-      <w:r>
-        <w:t>activity</w:t>
-      </w:r>
-      <w:proofErr w:type="spellEnd"/>
-      <w:r>
-        <w:t xml:space="preserve"> diagram </w:t>
-      </w:r>
-      <w:proofErr w:type="gramStart"/>
-      <w:r>
-        <w:t>is  a</w:t>
-      </w:r>
-      <w:proofErr w:type="gramEnd"/>
-      <w:r>
-        <w:t xml:space="preserve"> metódusban megvalósítandó algoritmusról.]</w:t>
+        <w:t>[Milyen publikus, protected és privát  metódusokkal rendelkezik. Metódusonként precíz leírás, ha szükséges, activity diagram is  a metódusban megvalósítandó algoritmusról.]</w:t>
       </w:r>
     </w:p>
     <w:p>
@@ -1556,29 +893,7 @@
         <w:rPr>
           <w:b/>
         </w:rPr>
-        <w:t xml:space="preserve">int </w:t>
-      </w:r>
-      <w:proofErr w:type="spellStart"/>
-      <w:proofErr w:type="gramStart"/>
-      <w:r>
-        <w:rPr>
-          <w:b/>
-        </w:rPr>
-        <w:t>foo</w:t>
-      </w:r>
-      <w:proofErr w:type="spellEnd"/>
-      <w:r>
-        <w:rPr>
-          <w:b/>
-        </w:rPr>
-        <w:t>(</w:t>
-      </w:r>
-      <w:proofErr w:type="gramEnd"/>
-      <w:r>
-        <w:rPr>
-          <w:b/>
-        </w:rPr>
-        <w:t>Osztály3 o1, Osztály4 o2)</w:t>
+        <w:t>int foo(Osztály3 o1, Osztály4 o2)</w:t>
       </w:r>
       <w:r>
         <w:t xml:space="preserve">: </w:t>
@@ -1607,21 +922,7 @@
         <w:rPr>
           <w:b/>
         </w:rPr>
-        <w:t xml:space="preserve">int </w:t>
-      </w:r>
-      <w:proofErr w:type="gramStart"/>
-      <w:r>
-        <w:rPr>
-          <w:b/>
-        </w:rPr>
-        <w:t>bar(</w:t>
-      </w:r>
-      <w:proofErr w:type="gramEnd"/>
-      <w:r>
-        <w:rPr>
-          <w:b/>
-        </w:rPr>
-        <w:t>Osztály5 o1)</w:t>
+        <w:t>int bar(Osztály5 o1)</w:t>
       </w:r>
       <w:r>
         <w:t xml:space="preserve">: </w:t>
@@ -1870,6 +1171,56 @@
           </w:p>
         </w:tc>
       </w:tr>
+      <w:tr>
+        <w:tc>
+          <w:tcPr>
+            <w:tcW w:w="2214" w:type="dxa"/>
+          </w:tcPr>
+          <w:p>
+            <w:r>
+              <w:t>2025.05.04 10:00</w:t>
+            </w:r>
+          </w:p>
+        </w:tc>
+        <w:tc>
+          <w:tcPr>
+            <w:tcW w:w="2214" w:type="dxa"/>
+          </w:tcPr>
+          <w:p>
+            <w:r>
+              <w:t>30 perc</w:t>
+            </w:r>
+          </w:p>
+        </w:tc>
+        <w:tc>
+          <w:tcPr>
+            <w:tcW w:w="2214" w:type="dxa"/>
+          </w:tcPr>
+          <w:p>
+            <w:r>
+              <w:t>Guzmics</w:t>
+            </w:r>
+          </w:p>
+        </w:tc>
+        <w:tc>
+          <w:tcPr>
+            <w:tcW w:w="2214" w:type="dxa"/>
+          </w:tcPr>
+          <w:p>
+            <w:r>
+              <w:t>Tevékenység:</w:t>
+            </w:r>
+          </w:p>
+          <w:p>
+            <w:r>
+              <w:t>A felület működésének elvének</w:t>
+            </w:r>
+            <w:r>
+              <w:t xml:space="preserve"> átírása, összefésülése</w:t>
+            </w:r>
+          </w:p>
+        </w:tc>
+      </w:tr>
     </w:tbl>
     <w:p/>
     <w:p/>
@@ -2064,14 +1415,12 @@
     <w:r>
       <w:tab/>
     </w:r>
-    <w:proofErr w:type="spellStart"/>
     <w:r>
       <w:rPr>
         <w:iCs/>
       </w:rPr>
       <w:t>bandITs</w:t>
     </w:r>
-    <w:proofErr w:type="spellEnd"/>
   </w:p>
   <w:p>
     <w:pPr>
@@ -3555,7 +2904,7 @@
   <w:style w:type="paragraph" w:default="1" w:styleId="Norml">
     <w:name w:val="Normal"/>
     <w:qFormat/>
-    <w:rsid w:val="00EE502D"/>
+    <w:rsid w:val="00FE307A"/>
     <w:rPr>
       <w:sz w:val="24"/>
       <w:szCs w:val="24"/>
@@ -3757,6 +3106,7 @@
   <w:style w:type="character" w:default="1" w:styleId="Bekezdsalapbettpusa">
     <w:name w:val="Default Paragraph Font"/>
     <w:uiPriority w:val="1"/>
+    <w:semiHidden/>
     <w:unhideWhenUsed/>
   </w:style>
   <w:style w:type="table" w:default="1" w:styleId="Normltblzat">
